--- a/doc/用户手册.docx
+++ b/doc/用户手册.docx
@@ -47,7 +47,17 @@
                 <w:szCs w:val="24"/>
                 <w:lang w:val="zh-CN"/>
               </w:rPr>
-              <w:t>项目：yourDiary</w:t>
+              <w:t>项目：</w:t>
+            </w:r>
+            <w:r>
+              <w:rPr>
+                <w:rFonts w:hint="eastAsia"/>
+                <w:b/>
+                <w:sz w:val="28"/>
+                <w:szCs w:val="24"/>
+                <w:lang w:val="zh-CN"/>
+              </w:rPr>
+              <w:t>yourDiary</w:t>
             </w:r>
           </w:p>
         </w:tc>
@@ -164,18 +174,24 @@
                 <w:sz w:val="28"/>
                 <w:szCs w:val="28"/>
               </w:rPr>
-              <w:t xml:space="preserve">邓杰友 </w:t>
-            </w:r>
-            <w:proofErr w:type="gramStart"/>
+              <w:t>邓杰友</w:t>
+            </w:r>
             <w:r>
               <w:rPr>
                 <w:rFonts w:hint="eastAsia"/>
                 <w:sz w:val="28"/>
                 <w:szCs w:val="28"/>
               </w:rPr>
+              <w:t xml:space="preserve"> </w:t>
+            </w:r>
+            <w:r>
+              <w:rPr>
+                <w:rFonts w:hint="eastAsia"/>
+                <w:sz w:val="28"/>
+                <w:szCs w:val="28"/>
+              </w:rPr>
               <w:t>陈颂熙</w:t>
             </w:r>
-            <w:proofErr w:type="gramEnd"/>
             <w:r>
               <w:rPr>
                 <w:rFonts w:hint="eastAsia"/>
@@ -200,18 +216,24 @@
                 <w:sz w:val="28"/>
                 <w:szCs w:val="28"/>
               </w:rPr>
-              <w:t xml:space="preserve">彭志锋 </w:t>
-            </w:r>
-            <w:proofErr w:type="gramStart"/>
+              <w:t>彭志锋</w:t>
+            </w:r>
             <w:r>
               <w:rPr>
                 <w:rFonts w:hint="eastAsia"/>
                 <w:sz w:val="28"/>
                 <w:szCs w:val="28"/>
               </w:rPr>
+              <w:t xml:space="preserve"> </w:t>
+            </w:r>
+            <w:r>
+              <w:rPr>
+                <w:rFonts w:hint="eastAsia"/>
+                <w:sz w:val="28"/>
+                <w:szCs w:val="28"/>
+              </w:rPr>
               <w:t>郑嘉俊</w:t>
             </w:r>
-            <w:proofErr w:type="gramEnd"/>
           </w:p>
           <w:p>
             <w:pPr>
@@ -229,25 +251,23 @@
                 <w:sz w:val="28"/>
                 <w:szCs w:val="28"/>
               </w:rPr>
-              <w:t>张</w:t>
-            </w:r>
-            <w:proofErr w:type="gramStart"/>
+              <w:t>张浩宇</w:t>
+            </w:r>
             <w:r>
               <w:rPr>
                 <w:rFonts w:hint="eastAsia"/>
                 <w:sz w:val="28"/>
                 <w:szCs w:val="28"/>
               </w:rPr>
-              <w:t>浩</w:t>
-            </w:r>
-            <w:proofErr w:type="gramEnd"/>
+              <w:t xml:space="preserve"> </w:t>
+            </w:r>
             <w:r>
               <w:rPr>
                 <w:rFonts w:hint="eastAsia"/>
                 <w:sz w:val="28"/>
                 <w:szCs w:val="28"/>
               </w:rPr>
-              <w:t>宇 张树盛</w:t>
+              <w:t>张树盛</w:t>
             </w:r>
           </w:p>
           <w:p>
@@ -274,7 +294,44 @@
                 <w:szCs w:val="28"/>
                 <w:lang w:val="zh-CN"/>
               </w:rPr>
-              <w:t>年6月10日</w:t>
+              <w:t>年</w:t>
+            </w:r>
+            <w:r>
+              <w:rPr>
+                <w:rFonts w:hint="eastAsia"/>
+                <w:sz w:val="28"/>
+                <w:szCs w:val="28"/>
+                <w:lang w:val="zh-CN"/>
+              </w:rPr>
+              <w:t>6</w:t>
+            </w:r>
+            <w:r>
+              <w:rPr>
+                <w:rFonts w:hint="eastAsia"/>
+                <w:sz w:val="28"/>
+                <w:szCs w:val="28"/>
+                <w:lang w:val="zh-CN"/>
+              </w:rPr>
+              <w:t>月</w:t>
+            </w:r>
+            <w:r>
+              <w:rPr>
+                <w:sz w:val="28"/>
+                <w:szCs w:val="28"/>
+                <w:lang w:val="zh-CN"/>
+              </w:rPr>
+              <w:t>23</w:t>
+            </w:r>
+            <w:bookmarkStart w:id="0" w:name="_GoBack"/>
+            <w:bookmarkEnd w:id="0"/>
+            <w:r>
+              <w:rPr>
+                <w:rFonts w:hint="eastAsia"/>
+                <w:sz w:val="28"/>
+                <w:szCs w:val="28"/>
+                <w:lang w:val="zh-CN"/>
+              </w:rPr>
+              <w:t>日</w:t>
             </w:r>
           </w:p>
           <w:p>
@@ -342,7 +399,7 @@
     </w:p>
     <w:tbl>
       <w:tblPr>
-        <w:tblStyle w:val="a3"/>
+        <w:tblStyle w:val="a9"/>
         <w:tblW w:w="0" w:type="auto"/>
         <w:tblLook w:val="04A0" w:firstRow="1" w:lastRow="0" w:firstColumn="1" w:lastColumn="0" w:noHBand="0" w:noVBand="1"/>
       </w:tblPr>
@@ -530,7 +587,6 @@
                 <w:szCs w:val="88"/>
               </w:rPr>
             </w:pPr>
-            <w:proofErr w:type="gramStart"/>
             <w:r>
               <w:rPr>
                 <w:rFonts w:ascii="等线 Light" w:eastAsia="等线 Light" w:hAnsi="等线 Light" w:hint="eastAsia"/>
@@ -539,7 +595,6 @@
               </w:rPr>
               <w:t>陈颂熙</w:t>
             </w:r>
-            <w:proofErr w:type="gramEnd"/>
           </w:p>
         </w:tc>
         <w:tc>
@@ -583,6 +638,142 @@
                 <w:szCs w:val="88"/>
               </w:rPr>
               <w:t>初稿</w:t>
+            </w:r>
+          </w:p>
+        </w:tc>
+      </w:tr>
+      <w:tr>
+        <w:tc>
+          <w:tcPr>
+            <w:tcW w:w="1659" w:type="dxa"/>
+          </w:tcPr>
+          <w:p>
+            <w:pPr>
+              <w:rPr>
+                <w:rFonts w:ascii="等线 Light" w:eastAsia="等线 Light" w:hAnsi="等线 Light"/>
+                <w:b/>
+                <w:szCs w:val="88"/>
+              </w:rPr>
+            </w:pPr>
+            <w:r>
+              <w:rPr>
+                <w:rFonts w:ascii="等线 Light" w:eastAsia="等线 Light" w:hAnsi="等线 Light" w:hint="eastAsia"/>
+                <w:b/>
+                <w:szCs w:val="88"/>
+              </w:rPr>
+              <w:t>2017-</w:t>
+            </w:r>
+            <w:r>
+              <w:rPr>
+                <w:rFonts w:ascii="等线 Light" w:eastAsia="等线 Light" w:hAnsi="等线 Light"/>
+                <w:b/>
+                <w:szCs w:val="88"/>
+              </w:rPr>
+              <w:t>06</w:t>
+            </w:r>
+            <w:r>
+              <w:rPr>
+                <w:rFonts w:ascii="等线 Light" w:eastAsia="等线 Light" w:hAnsi="等线 Light" w:hint="eastAsia"/>
+                <w:b/>
+                <w:szCs w:val="88"/>
+              </w:rPr>
+              <w:t>-</w:t>
+            </w:r>
+            <w:r>
+              <w:rPr>
+                <w:rFonts w:ascii="等线 Light" w:eastAsia="等线 Light" w:hAnsi="等线 Light"/>
+                <w:b/>
+                <w:szCs w:val="88"/>
+              </w:rPr>
+              <w:t>23</w:t>
+            </w:r>
+          </w:p>
+        </w:tc>
+        <w:tc>
+          <w:tcPr>
+            <w:tcW w:w="1659" w:type="dxa"/>
+          </w:tcPr>
+          <w:p>
+            <w:pPr>
+              <w:rPr>
+                <w:rFonts w:ascii="等线 Light" w:eastAsia="等线 Light" w:hAnsi="等线 Light"/>
+                <w:b/>
+                <w:szCs w:val="88"/>
+              </w:rPr>
+            </w:pPr>
+            <w:r>
+              <w:rPr>
+                <w:rFonts w:ascii="等线 Light" w:eastAsia="等线 Light" w:hAnsi="等线 Light" w:hint="eastAsia"/>
+                <w:b/>
+                <w:szCs w:val="88"/>
+              </w:rPr>
+              <w:t>彭志锋</w:t>
+            </w:r>
+          </w:p>
+        </w:tc>
+        <w:tc>
+          <w:tcPr>
+            <w:tcW w:w="1659" w:type="dxa"/>
+          </w:tcPr>
+          <w:p>
+            <w:pPr>
+              <w:rPr>
+                <w:rFonts w:ascii="等线 Light" w:eastAsia="等线 Light" w:hAnsi="等线 Light"/>
+                <w:b/>
+                <w:szCs w:val="88"/>
+              </w:rPr>
+            </w:pPr>
+            <w:r>
+              <w:rPr>
+                <w:rFonts w:ascii="等线 Light" w:eastAsia="等线 Light" w:hAnsi="等线 Light" w:hint="eastAsia"/>
+                <w:b/>
+                <w:szCs w:val="88"/>
+              </w:rPr>
+              <w:t>陈颂熙</w:t>
+            </w:r>
+          </w:p>
+        </w:tc>
+        <w:tc>
+          <w:tcPr>
+            <w:tcW w:w="1659" w:type="dxa"/>
+          </w:tcPr>
+          <w:p>
+            <w:pPr>
+              <w:rPr>
+                <w:rFonts w:ascii="等线 Light" w:eastAsia="等线 Light" w:hAnsi="等线 Light"/>
+                <w:b/>
+                <w:szCs w:val="88"/>
+              </w:rPr>
+            </w:pPr>
+            <w:r>
+              <w:rPr>
+                <w:rFonts w:ascii="等线 Light" w:eastAsia="等线 Light" w:hAnsi="等线 Light" w:hint="eastAsia"/>
+                <w:b/>
+                <w:szCs w:val="88"/>
+              </w:rPr>
+              <w:t>V1.1</w:t>
+            </w:r>
+          </w:p>
+        </w:tc>
+        <w:tc>
+          <w:tcPr>
+            <w:tcW w:w="1660" w:type="dxa"/>
+          </w:tcPr>
+          <w:p>
+            <w:pPr>
+              <w:rPr>
+                <w:rFonts w:ascii="等线 Light" w:eastAsia="等线 Light" w:hAnsi="等线 Light"/>
+                <w:b/>
+                <w:szCs w:val="88"/>
+              </w:rPr>
+            </w:pPr>
+            <w:r>
+              <w:rPr>
+                <w:rFonts w:ascii="等线 Light" w:eastAsia="等线 Light" w:hAnsi="等线 Light" w:hint="eastAsia"/>
+                <w:b/>
+                <w:szCs w:val="88"/>
+              </w:rPr>
+              <w:t>终稿</w:t>
             </w:r>
           </w:p>
         </w:tc>
@@ -731,78 +922,6 @@
           </w:p>
         </w:tc>
       </w:tr>
-      <w:tr>
-        <w:tc>
-          <w:tcPr>
-            <w:tcW w:w="1659" w:type="dxa"/>
-          </w:tcPr>
-          <w:p>
-            <w:pPr>
-              <w:rPr>
-                <w:rFonts w:ascii="等线 Light" w:eastAsia="等线 Light" w:hAnsi="等线 Light"/>
-                <w:b/>
-                <w:szCs w:val="88"/>
-              </w:rPr>
-            </w:pPr>
-          </w:p>
-        </w:tc>
-        <w:tc>
-          <w:tcPr>
-            <w:tcW w:w="1659" w:type="dxa"/>
-          </w:tcPr>
-          <w:p>
-            <w:pPr>
-              <w:rPr>
-                <w:rFonts w:ascii="等线 Light" w:eastAsia="等线 Light" w:hAnsi="等线 Light"/>
-                <w:b/>
-                <w:szCs w:val="88"/>
-              </w:rPr>
-            </w:pPr>
-          </w:p>
-        </w:tc>
-        <w:tc>
-          <w:tcPr>
-            <w:tcW w:w="1659" w:type="dxa"/>
-          </w:tcPr>
-          <w:p>
-            <w:pPr>
-              <w:rPr>
-                <w:rFonts w:ascii="等线 Light" w:eastAsia="等线 Light" w:hAnsi="等线 Light"/>
-                <w:b/>
-                <w:szCs w:val="88"/>
-              </w:rPr>
-            </w:pPr>
-          </w:p>
-        </w:tc>
-        <w:tc>
-          <w:tcPr>
-            <w:tcW w:w="1659" w:type="dxa"/>
-          </w:tcPr>
-          <w:p>
-            <w:pPr>
-              <w:rPr>
-                <w:rFonts w:ascii="等线 Light" w:eastAsia="等线 Light" w:hAnsi="等线 Light"/>
-                <w:b/>
-                <w:szCs w:val="88"/>
-              </w:rPr>
-            </w:pPr>
-          </w:p>
-        </w:tc>
-        <w:tc>
-          <w:tcPr>
-            <w:tcW w:w="1660" w:type="dxa"/>
-          </w:tcPr>
-          <w:p>
-            <w:pPr>
-              <w:rPr>
-                <w:rFonts w:ascii="等线 Light" w:eastAsia="等线 Light" w:hAnsi="等线 Light"/>
-                <w:b/>
-                <w:szCs w:val="88"/>
-              </w:rPr>
-            </w:pPr>
-          </w:p>
-        </w:tc>
-      </w:tr>
     </w:tbl>
     <w:p>
       <w:pPr>
@@ -840,10 +959,1705 @@
           <w:rFonts w:hint="eastAsia"/>
         </w:rPr>
         <w:lastRenderedPageBreak/>
-        <w:t>#提供具体的操作过程</w:t>
-      </w:r>
-      <w:bookmarkStart w:id="0" w:name="_GoBack"/>
-      <w:bookmarkEnd w:id="0"/>
+        <w:t>这份用户手册是针对我们的日记</w:t>
+      </w:r>
+      <w:r>
+        <w:rPr>
+          <w:rFonts w:hint="eastAsia"/>
+        </w:rPr>
+        <w:t>app</w:t>
+      </w:r>
+      <w:r>
+        <w:rPr>
+          <w:rFonts w:hint="eastAsia"/>
+        </w:rPr>
+        <w:t>进行编写的。</w:t>
+      </w:r>
+      <w:r>
+        <w:rPr>
+          <w:rFonts w:hint="eastAsia"/>
+        </w:rPr>
+        <w:t>由于我们</w:t>
+      </w:r>
+      <w:r>
+        <w:rPr>
+          <w:rFonts w:hint="eastAsia"/>
+        </w:rPr>
+        <w:t>的设定是一天写一篇，所以一天内重复创建新日记的话，我们会认为是对上次日记的修改，所以打开的还是同一篇日记。</w:t>
+      </w:r>
+    </w:p>
+    <w:p>
+      <w:r>
+        <w:rPr>
+          <w:rFonts w:hint="eastAsia"/>
+        </w:rPr>
+        <w:t>1.</w:t>
+      </w:r>
+      <w:r>
+        <w:rPr>
+          <w:rFonts w:hint="eastAsia"/>
+        </w:rPr>
+        <w:t>首先是点击图标启动：</w:t>
+      </w:r>
+      <w:r>
+        <w:rPr>
+          <w:rFonts w:hint="eastAsia"/>
+          <w:noProof/>
+        </w:rPr>
+        <w:drawing>
+          <wp:inline distT="0" distB="0" distL="0" distR="0">
+            <wp:extent cx="354661" cy="318538"/>
+            <wp:effectExtent l="19050" t="0" r="7289" b="0"/>
+            <wp:docPr id="13" name="图片 13"/>
+            <wp:cNvGraphicFramePr>
+              <a:graphicFrameLocks xmlns:a="http://schemas.openxmlformats.org/drawingml/2006/main" noChangeAspect="1"/>
+            </wp:cNvGraphicFramePr>
+            <a:graphic xmlns:a="http://schemas.openxmlformats.org/drawingml/2006/main">
+              <a:graphicData uri="http://schemas.openxmlformats.org/drawingml/2006/picture">
+                <pic:pic xmlns:pic="http://schemas.openxmlformats.org/drawingml/2006/picture">
+                  <pic:nvPicPr>
+                    <pic:cNvPr id="0" name="Picture 13"/>
+                    <pic:cNvPicPr>
+                      <a:picLocks noChangeAspect="1" noChangeArrowheads="1"/>
+                    </pic:cNvPicPr>
+                  </pic:nvPicPr>
+                  <pic:blipFill>
+                    <a:blip r:embed="rId6"/>
+                    <a:srcRect/>
+                    <a:stretch>
+                      <a:fillRect/>
+                    </a:stretch>
+                  </pic:blipFill>
+                  <pic:spPr bwMode="auto">
+                    <a:xfrm>
+                      <a:off x="0" y="0"/>
+                      <a:ext cx="354502" cy="318395"/>
+                    </a:xfrm>
+                    <a:prstGeom prst="rect">
+                      <a:avLst/>
+                    </a:prstGeom>
+                    <a:noFill/>
+                    <a:ln w="9525">
+                      <a:noFill/>
+                      <a:miter lim="800000"/>
+                      <a:headEnd/>
+                      <a:tailEnd/>
+                    </a:ln>
+                  </pic:spPr>
+                </pic:pic>
+              </a:graphicData>
+            </a:graphic>
+          </wp:inline>
+        </w:drawing>
+      </w:r>
+    </w:p>
+    <w:p>
+      <w:r>
+        <w:rPr>
+          <w:rFonts w:hint="eastAsia"/>
+        </w:rPr>
+        <w:t>新用户首次登录是注册界面，完成创建后进入日记列表展示界面：</w:t>
+      </w:r>
+    </w:p>
+    <w:p>
+      <w:r>
+        <w:rPr>
+          <w:noProof/>
+        </w:rPr>
+        <w:drawing>
+          <wp:inline distT="0" distB="0" distL="0" distR="0">
+            <wp:extent cx="1525593" cy="2870421"/>
+            <wp:effectExtent l="19050" t="0" r="0" b="0"/>
+            <wp:docPr id="4" name="图片 4"/>
+            <wp:cNvGraphicFramePr>
+              <a:graphicFrameLocks xmlns:a="http://schemas.openxmlformats.org/drawingml/2006/main" noChangeAspect="1"/>
+            </wp:cNvGraphicFramePr>
+            <a:graphic xmlns:a="http://schemas.openxmlformats.org/drawingml/2006/main">
+              <a:graphicData uri="http://schemas.openxmlformats.org/drawingml/2006/picture">
+                <pic:pic xmlns:pic="http://schemas.openxmlformats.org/drawingml/2006/picture">
+                  <pic:nvPicPr>
+                    <pic:cNvPr id="0" name="Picture 4"/>
+                    <pic:cNvPicPr>
+                      <a:picLocks noChangeAspect="1" noChangeArrowheads="1"/>
+                    </pic:cNvPicPr>
+                  </pic:nvPicPr>
+                  <pic:blipFill>
+                    <a:blip r:embed="rId7"/>
+                    <a:srcRect/>
+                    <a:stretch>
+                      <a:fillRect/>
+                    </a:stretch>
+                  </pic:blipFill>
+                  <pic:spPr bwMode="auto">
+                    <a:xfrm>
+                      <a:off x="0" y="0"/>
+                      <a:ext cx="1530517" cy="2879685"/>
+                    </a:xfrm>
+                    <a:prstGeom prst="rect">
+                      <a:avLst/>
+                    </a:prstGeom>
+                    <a:noFill/>
+                    <a:ln w="9525">
+                      <a:noFill/>
+                      <a:miter lim="800000"/>
+                      <a:headEnd/>
+                      <a:tailEnd/>
+                    </a:ln>
+                  </pic:spPr>
+                </pic:pic>
+              </a:graphicData>
+            </a:graphic>
+          </wp:inline>
+        </w:drawing>
+      </w:r>
+      <w:r>
+        <w:rPr>
+          <w:noProof/>
+        </w:rPr>
+        <w:drawing>
+          <wp:inline distT="0" distB="0" distL="0" distR="0">
+            <wp:extent cx="1587570" cy="2870130"/>
+            <wp:effectExtent l="19050" t="0" r="0" b="0"/>
+            <wp:docPr id="16" name="图片 16"/>
+            <wp:cNvGraphicFramePr>
+              <a:graphicFrameLocks xmlns:a="http://schemas.openxmlformats.org/drawingml/2006/main" noChangeAspect="1"/>
+            </wp:cNvGraphicFramePr>
+            <a:graphic xmlns:a="http://schemas.openxmlformats.org/drawingml/2006/main">
+              <a:graphicData uri="http://schemas.openxmlformats.org/drawingml/2006/picture">
+                <pic:pic xmlns:pic="http://schemas.openxmlformats.org/drawingml/2006/picture">
+                  <pic:nvPicPr>
+                    <pic:cNvPr id="0" name="Picture 16"/>
+                    <pic:cNvPicPr>
+                      <a:picLocks noChangeAspect="1" noChangeArrowheads="1"/>
+                    </pic:cNvPicPr>
+                  </pic:nvPicPr>
+                  <pic:blipFill>
+                    <a:blip r:embed="rId8"/>
+                    <a:srcRect/>
+                    <a:stretch>
+                      <a:fillRect/>
+                    </a:stretch>
+                  </pic:blipFill>
+                  <pic:spPr bwMode="auto">
+                    <a:xfrm>
+                      <a:off x="0" y="0"/>
+                      <a:ext cx="1592044" cy="2878218"/>
+                    </a:xfrm>
+                    <a:prstGeom prst="rect">
+                      <a:avLst/>
+                    </a:prstGeom>
+                    <a:noFill/>
+                    <a:ln w="9525">
+                      <a:noFill/>
+                      <a:miter lim="800000"/>
+                      <a:headEnd/>
+                      <a:tailEnd/>
+                    </a:ln>
+                  </pic:spPr>
+                </pic:pic>
+              </a:graphicData>
+            </a:graphic>
+          </wp:inline>
+        </w:drawing>
+      </w:r>
+    </w:p>
+    <w:p>
+      <w:r>
+        <w:rPr>
+          <w:rFonts w:hint="eastAsia"/>
+        </w:rPr>
+        <w:t>2.</w:t>
+      </w:r>
+      <w:r>
+        <w:rPr>
+          <w:rFonts w:hint="eastAsia"/>
+        </w:rPr>
+        <w:t>在日记列表界面，</w:t>
+      </w:r>
+      <w:r>
+        <w:rPr>
+          <w:rFonts w:hint="eastAsia"/>
+        </w:rPr>
+        <w:t>右滑或者点击左上方的菜单按钮</w:t>
+      </w:r>
+      <w:r>
+        <w:rPr>
+          <w:rFonts w:hint="eastAsia"/>
+          <w:noProof/>
+        </w:rPr>
+        <w:drawing>
+          <wp:inline distT="0" distB="0" distL="0" distR="0">
+            <wp:extent cx="320237" cy="262393"/>
+            <wp:effectExtent l="19050" t="0" r="3613" b="0"/>
+            <wp:docPr id="34" name="图片 34"/>
+            <wp:cNvGraphicFramePr>
+              <a:graphicFrameLocks xmlns:a="http://schemas.openxmlformats.org/drawingml/2006/main" noChangeAspect="1"/>
+            </wp:cNvGraphicFramePr>
+            <a:graphic xmlns:a="http://schemas.openxmlformats.org/drawingml/2006/main">
+              <a:graphicData uri="http://schemas.openxmlformats.org/drawingml/2006/picture">
+                <pic:pic xmlns:pic="http://schemas.openxmlformats.org/drawingml/2006/picture">
+                  <pic:nvPicPr>
+                    <pic:cNvPr id="0" name="Picture 34"/>
+                    <pic:cNvPicPr>
+                      <a:picLocks noChangeAspect="1" noChangeArrowheads="1"/>
+                    </pic:cNvPicPr>
+                  </pic:nvPicPr>
+                  <pic:blipFill>
+                    <a:blip r:embed="rId9"/>
+                    <a:srcRect/>
+                    <a:stretch>
+                      <a:fillRect/>
+                    </a:stretch>
+                  </pic:blipFill>
+                  <pic:spPr bwMode="auto">
+                    <a:xfrm>
+                      <a:off x="0" y="0"/>
+                      <a:ext cx="322401" cy="264166"/>
+                    </a:xfrm>
+                    <a:prstGeom prst="rect">
+                      <a:avLst/>
+                    </a:prstGeom>
+                    <a:noFill/>
+                    <a:ln w="9525">
+                      <a:noFill/>
+                      <a:miter lim="800000"/>
+                      <a:headEnd/>
+                      <a:tailEnd/>
+                    </a:ln>
+                  </pic:spPr>
+                </pic:pic>
+              </a:graphicData>
+            </a:graphic>
+          </wp:inline>
+        </w:drawing>
+      </w:r>
+      <w:r>
+        <w:rPr>
+          <w:rFonts w:hint="eastAsia"/>
+        </w:rPr>
+        <w:t>可以弹出侧边栏用来选择展示月份，点击后退按钮</w:t>
+      </w:r>
+      <w:r>
+        <w:rPr>
+          <w:rFonts w:hint="eastAsia"/>
+          <w:noProof/>
+        </w:rPr>
+        <w:drawing>
+          <wp:inline distT="0" distB="0" distL="0" distR="0">
+            <wp:extent cx="267197" cy="290404"/>
+            <wp:effectExtent l="19050" t="0" r="0" b="0"/>
+            <wp:docPr id="28" name="图片 28"/>
+            <wp:cNvGraphicFramePr>
+              <a:graphicFrameLocks xmlns:a="http://schemas.openxmlformats.org/drawingml/2006/main" noChangeAspect="1"/>
+            </wp:cNvGraphicFramePr>
+            <a:graphic xmlns:a="http://schemas.openxmlformats.org/drawingml/2006/main">
+              <a:graphicData uri="http://schemas.openxmlformats.org/drawingml/2006/picture">
+                <pic:pic xmlns:pic="http://schemas.openxmlformats.org/drawingml/2006/picture">
+                  <pic:nvPicPr>
+                    <pic:cNvPr id="0" name="Picture 28"/>
+                    <pic:cNvPicPr>
+                      <a:picLocks noChangeAspect="1" noChangeArrowheads="1"/>
+                    </pic:cNvPicPr>
+                  </pic:nvPicPr>
+                  <pic:blipFill>
+                    <a:blip r:embed="rId10"/>
+                    <a:srcRect/>
+                    <a:stretch>
+                      <a:fillRect/>
+                    </a:stretch>
+                  </pic:blipFill>
+                  <pic:spPr bwMode="auto">
+                    <a:xfrm>
+                      <a:off x="0" y="0"/>
+                      <a:ext cx="270510" cy="294005"/>
+                    </a:xfrm>
+                    <a:prstGeom prst="rect">
+                      <a:avLst/>
+                    </a:prstGeom>
+                    <a:noFill/>
+                    <a:ln w="9525">
+                      <a:noFill/>
+                      <a:miter lim="800000"/>
+                      <a:headEnd/>
+                      <a:tailEnd/>
+                    </a:ln>
+                  </pic:spPr>
+                </pic:pic>
+              </a:graphicData>
+            </a:graphic>
+          </wp:inline>
+        </w:drawing>
+      </w:r>
+      <w:r>
+        <w:rPr>
+          <w:rFonts w:hint="eastAsia"/>
+        </w:rPr>
+        <w:t>或者别的位置可以收回侧边栏</w:t>
+      </w:r>
+      <w:r>
+        <w:rPr>
+          <w:rFonts w:hint="eastAsia"/>
+        </w:rPr>
+        <w:t>；</w:t>
+      </w:r>
+      <w:r>
+        <w:rPr>
+          <w:rFonts w:hint="eastAsia"/>
+          <w:noProof/>
+        </w:rPr>
+        <w:t>点击右上方按钮</w:t>
+      </w:r>
+      <w:r>
+        <w:rPr>
+          <w:rFonts w:hint="eastAsia"/>
+          <w:noProof/>
+        </w:rPr>
+        <w:drawing>
+          <wp:inline distT="0" distB="0" distL="0" distR="0" wp14:anchorId="52687389" wp14:editId="0C253965">
+            <wp:extent cx="341906" cy="341906"/>
+            <wp:effectExtent l="19050" t="0" r="994" b="0"/>
+            <wp:docPr id="40" name="图片 40"/>
+            <wp:cNvGraphicFramePr>
+              <a:graphicFrameLocks xmlns:a="http://schemas.openxmlformats.org/drawingml/2006/main" noChangeAspect="1"/>
+            </wp:cNvGraphicFramePr>
+            <a:graphic xmlns:a="http://schemas.openxmlformats.org/drawingml/2006/main">
+              <a:graphicData uri="http://schemas.openxmlformats.org/drawingml/2006/picture">
+                <pic:pic xmlns:pic="http://schemas.openxmlformats.org/drawingml/2006/picture">
+                  <pic:nvPicPr>
+                    <pic:cNvPr id="0" name="Picture 40"/>
+                    <pic:cNvPicPr>
+                      <a:picLocks noChangeAspect="1" noChangeArrowheads="1"/>
+                    </pic:cNvPicPr>
+                  </pic:nvPicPr>
+                  <pic:blipFill>
+                    <a:blip r:embed="rId11"/>
+                    <a:srcRect/>
+                    <a:stretch>
+                      <a:fillRect/>
+                    </a:stretch>
+                  </pic:blipFill>
+                  <pic:spPr bwMode="auto">
+                    <a:xfrm>
+                      <a:off x="0" y="0"/>
+                      <a:ext cx="344233" cy="344233"/>
+                    </a:xfrm>
+                    <a:prstGeom prst="rect">
+                      <a:avLst/>
+                    </a:prstGeom>
+                    <a:noFill/>
+                    <a:ln w="9525">
+                      <a:noFill/>
+                      <a:miter lim="800000"/>
+                      <a:headEnd/>
+                      <a:tailEnd/>
+                    </a:ln>
+                  </pic:spPr>
+                </pic:pic>
+              </a:graphicData>
+            </a:graphic>
+          </wp:inline>
+        </w:drawing>
+      </w:r>
+      <w:r>
+        <w:rPr>
+          <w:rFonts w:hint="eastAsia"/>
+          <w:noProof/>
+        </w:rPr>
+        <w:t>，可以创建新日记，进入日记编辑界面</w:t>
+      </w:r>
+      <w:r>
+        <w:rPr>
+          <w:rFonts w:hint="eastAsia"/>
+        </w:rPr>
+        <w:t>：</w:t>
+      </w:r>
+    </w:p>
+    <w:p>
+      <w:pPr>
+        <w:rPr>
+          <w:noProof/>
+        </w:rPr>
+      </w:pPr>
+      <w:r>
+        <w:rPr>
+          <w:noProof/>
+        </w:rPr>
+        <w:drawing>
+          <wp:inline distT="0" distB="0" distL="0" distR="0">
+            <wp:extent cx="1483746" cy="2656410"/>
+            <wp:effectExtent l="19050" t="0" r="2154" b="0"/>
+            <wp:docPr id="25" name="图片 25"/>
+            <wp:cNvGraphicFramePr>
+              <a:graphicFrameLocks xmlns:a="http://schemas.openxmlformats.org/drawingml/2006/main" noChangeAspect="1"/>
+            </wp:cNvGraphicFramePr>
+            <a:graphic xmlns:a="http://schemas.openxmlformats.org/drawingml/2006/main">
+              <a:graphicData uri="http://schemas.openxmlformats.org/drawingml/2006/picture">
+                <pic:pic xmlns:pic="http://schemas.openxmlformats.org/drawingml/2006/picture">
+                  <pic:nvPicPr>
+                    <pic:cNvPr id="0" name="Picture 25"/>
+                    <pic:cNvPicPr>
+                      <a:picLocks noChangeAspect="1" noChangeArrowheads="1"/>
+                    </pic:cNvPicPr>
+                  </pic:nvPicPr>
+                  <pic:blipFill>
+                    <a:blip r:embed="rId12"/>
+                    <a:srcRect/>
+                    <a:stretch>
+                      <a:fillRect/>
+                    </a:stretch>
+                  </pic:blipFill>
+                  <pic:spPr bwMode="auto">
+                    <a:xfrm>
+                      <a:off x="0" y="0"/>
+                      <a:ext cx="1488416" cy="2664770"/>
+                    </a:xfrm>
+                    <a:prstGeom prst="rect">
+                      <a:avLst/>
+                    </a:prstGeom>
+                    <a:noFill/>
+                    <a:ln w="9525">
+                      <a:noFill/>
+                      <a:miter lim="800000"/>
+                      <a:headEnd/>
+                      <a:tailEnd/>
+                    </a:ln>
+                  </pic:spPr>
+                </pic:pic>
+              </a:graphicData>
+            </a:graphic>
+          </wp:inline>
+        </w:drawing>
+      </w:r>
+    </w:p>
+    <w:p>
+      <w:pPr>
+        <w:rPr>
+          <w:noProof/>
+        </w:rPr>
+      </w:pPr>
+    </w:p>
+    <w:p>
+      <w:pPr>
+        <w:rPr>
+          <w:noProof/>
+        </w:rPr>
+      </w:pPr>
+    </w:p>
+    <w:p>
+      <w:pPr>
+        <w:rPr>
+          <w:noProof/>
+        </w:rPr>
+      </w:pPr>
+    </w:p>
+    <w:p>
+      <w:pPr>
+        <w:rPr>
+          <w:noProof/>
+        </w:rPr>
+      </w:pPr>
+      <w:r>
+        <w:rPr>
+          <w:rFonts w:hint="eastAsia"/>
+          <w:noProof/>
+        </w:rPr>
+        <w:t>3.</w:t>
+      </w:r>
+      <w:r>
+        <w:rPr>
+          <w:rFonts w:hint="eastAsia"/>
+          <w:noProof/>
+        </w:rPr>
+        <w:t>进入日记编辑</w:t>
+      </w:r>
+      <w:r>
+        <w:rPr>
+          <w:rFonts w:hint="eastAsia"/>
+          <w:noProof/>
+        </w:rPr>
+        <w:t>界面</w:t>
+      </w:r>
+      <w:r>
+        <w:rPr>
+          <w:rFonts w:hint="eastAsia"/>
+          <w:noProof/>
+        </w:rPr>
+        <w:t>，</w:t>
+      </w:r>
+      <w:r>
+        <w:rPr>
+          <w:rFonts w:hint="eastAsia"/>
+          <w:noProof/>
+        </w:rPr>
+        <w:t>此时是不可修改状态，点击下方</w:t>
+      </w:r>
+      <w:r>
+        <w:rPr>
+          <w:rFonts w:hint="eastAsia"/>
+          <w:noProof/>
+        </w:rPr>
+        <w:t>“修改”</w:t>
+      </w:r>
+      <w:r>
+        <w:rPr>
+          <w:rFonts w:hint="eastAsia"/>
+          <w:noProof/>
+        </w:rPr>
+        <w:t>按钮后，进入编辑状态：</w:t>
+      </w:r>
+    </w:p>
+    <w:p>
+      <w:r>
+        <w:rPr>
+          <w:rFonts w:hint="eastAsia"/>
+          <w:noProof/>
+        </w:rPr>
+        <w:lastRenderedPageBreak/>
+        <w:drawing>
+          <wp:inline distT="0" distB="0" distL="0" distR="0">
+            <wp:extent cx="1853491" cy="3315694"/>
+            <wp:effectExtent l="19050" t="0" r="0" b="0"/>
+            <wp:docPr id="43" name="图片 43"/>
+            <wp:cNvGraphicFramePr>
+              <a:graphicFrameLocks xmlns:a="http://schemas.openxmlformats.org/drawingml/2006/main" noChangeAspect="1"/>
+            </wp:cNvGraphicFramePr>
+            <a:graphic xmlns:a="http://schemas.openxmlformats.org/drawingml/2006/main">
+              <a:graphicData uri="http://schemas.openxmlformats.org/drawingml/2006/picture">
+                <pic:pic xmlns:pic="http://schemas.openxmlformats.org/drawingml/2006/picture">
+                  <pic:nvPicPr>
+                    <pic:cNvPr id="0" name="Picture 43"/>
+                    <pic:cNvPicPr>
+                      <a:picLocks noChangeAspect="1" noChangeArrowheads="1"/>
+                    </pic:cNvPicPr>
+                  </pic:nvPicPr>
+                  <pic:blipFill>
+                    <a:blip r:embed="rId13"/>
+                    <a:srcRect/>
+                    <a:stretch>
+                      <a:fillRect/>
+                    </a:stretch>
+                  </pic:blipFill>
+                  <pic:spPr bwMode="auto">
+                    <a:xfrm>
+                      <a:off x="0" y="0"/>
+                      <a:ext cx="1855472" cy="3319238"/>
+                    </a:xfrm>
+                    <a:prstGeom prst="rect">
+                      <a:avLst/>
+                    </a:prstGeom>
+                    <a:noFill/>
+                    <a:ln w="9525">
+                      <a:noFill/>
+                      <a:miter lim="800000"/>
+                      <a:headEnd/>
+                      <a:tailEnd/>
+                    </a:ln>
+                  </pic:spPr>
+                </pic:pic>
+              </a:graphicData>
+            </a:graphic>
+          </wp:inline>
+        </w:drawing>
+      </w:r>
+      <w:r>
+        <w:rPr>
+          <w:rFonts w:hint="eastAsia"/>
+          <w:noProof/>
+        </w:rPr>
+        <w:drawing>
+          <wp:inline distT="0" distB="0" distL="0" distR="0">
+            <wp:extent cx="1857458" cy="3277509"/>
+            <wp:effectExtent l="19050" t="0" r="9442" b="0"/>
+            <wp:docPr id="46" name="图片 46"/>
+            <wp:cNvGraphicFramePr>
+              <a:graphicFrameLocks xmlns:a="http://schemas.openxmlformats.org/drawingml/2006/main" noChangeAspect="1"/>
+            </wp:cNvGraphicFramePr>
+            <a:graphic xmlns:a="http://schemas.openxmlformats.org/drawingml/2006/main">
+              <a:graphicData uri="http://schemas.openxmlformats.org/drawingml/2006/picture">
+                <pic:pic xmlns:pic="http://schemas.openxmlformats.org/drawingml/2006/picture">
+                  <pic:nvPicPr>
+                    <pic:cNvPr id="0" name="Picture 46"/>
+                    <pic:cNvPicPr>
+                      <a:picLocks noChangeAspect="1" noChangeArrowheads="1"/>
+                    </pic:cNvPicPr>
+                  </pic:nvPicPr>
+                  <pic:blipFill>
+                    <a:blip r:embed="rId14"/>
+                    <a:srcRect/>
+                    <a:stretch>
+                      <a:fillRect/>
+                    </a:stretch>
+                  </pic:blipFill>
+                  <pic:spPr bwMode="auto">
+                    <a:xfrm>
+                      <a:off x="0" y="0"/>
+                      <a:ext cx="1863718" cy="3288555"/>
+                    </a:xfrm>
+                    <a:prstGeom prst="rect">
+                      <a:avLst/>
+                    </a:prstGeom>
+                    <a:noFill/>
+                    <a:ln w="9525">
+                      <a:noFill/>
+                      <a:miter lim="800000"/>
+                      <a:headEnd/>
+                      <a:tailEnd/>
+                    </a:ln>
+                  </pic:spPr>
+                </pic:pic>
+              </a:graphicData>
+            </a:graphic>
+          </wp:inline>
+        </w:drawing>
+      </w:r>
+    </w:p>
+    <w:p>
+      <w:r>
+        <w:rPr>
+          <w:rFonts w:hint="eastAsia"/>
+        </w:rPr>
+        <w:t>图片可以为空，但是题目和内容不可为空，点击右上方的图片框</w:t>
+      </w:r>
+      <w:r>
+        <w:rPr>
+          <w:rFonts w:hint="eastAsia"/>
+          <w:noProof/>
+        </w:rPr>
+        <w:drawing>
+          <wp:inline distT="0" distB="0" distL="0" distR="0">
+            <wp:extent cx="319141" cy="349857"/>
+            <wp:effectExtent l="19050" t="0" r="4709" b="0"/>
+            <wp:docPr id="52" name="图片 52"/>
+            <wp:cNvGraphicFramePr>
+              <a:graphicFrameLocks xmlns:a="http://schemas.openxmlformats.org/drawingml/2006/main" noChangeAspect="1"/>
+            </wp:cNvGraphicFramePr>
+            <a:graphic xmlns:a="http://schemas.openxmlformats.org/drawingml/2006/main">
+              <a:graphicData uri="http://schemas.openxmlformats.org/drawingml/2006/picture">
+                <pic:pic xmlns:pic="http://schemas.openxmlformats.org/drawingml/2006/picture">
+                  <pic:nvPicPr>
+                    <pic:cNvPr id="0" name="Picture 52"/>
+                    <pic:cNvPicPr>
+                      <a:picLocks noChangeAspect="1" noChangeArrowheads="1"/>
+                    </pic:cNvPicPr>
+                  </pic:nvPicPr>
+                  <pic:blipFill>
+                    <a:blip r:embed="rId15"/>
+                    <a:srcRect/>
+                    <a:stretch>
+                      <a:fillRect/>
+                    </a:stretch>
+                  </pic:blipFill>
+                  <pic:spPr bwMode="auto">
+                    <a:xfrm>
+                      <a:off x="0" y="0"/>
+                      <a:ext cx="320836" cy="351715"/>
+                    </a:xfrm>
+                    <a:prstGeom prst="rect">
+                      <a:avLst/>
+                    </a:prstGeom>
+                    <a:noFill/>
+                    <a:ln w="9525">
+                      <a:noFill/>
+                      <a:miter lim="800000"/>
+                      <a:headEnd/>
+                      <a:tailEnd/>
+                    </a:ln>
+                  </pic:spPr>
+                </pic:pic>
+              </a:graphicData>
+            </a:graphic>
+          </wp:inline>
+        </w:drawing>
+      </w:r>
+      <w:r>
+        <w:rPr>
+          <w:rFonts w:hint="eastAsia"/>
+        </w:rPr>
+        <w:t>可以完成图片选择：这里因机型的差异将有些许不同的差异。</w:t>
+      </w:r>
+    </w:p>
+    <w:p>
+      <w:r>
+        <w:rPr>
+          <w:rFonts w:hint="eastAsia"/>
+          <w:noProof/>
+        </w:rPr>
+        <w:drawing>
+          <wp:inline distT="0" distB="0" distL="0" distR="0">
+            <wp:extent cx="1643781" cy="2862470"/>
+            <wp:effectExtent l="19050" t="0" r="0" b="0"/>
+            <wp:docPr id="58" name="图片 58"/>
+            <wp:cNvGraphicFramePr>
+              <a:graphicFrameLocks xmlns:a="http://schemas.openxmlformats.org/drawingml/2006/main" noChangeAspect="1"/>
+            </wp:cNvGraphicFramePr>
+            <a:graphic xmlns:a="http://schemas.openxmlformats.org/drawingml/2006/main">
+              <a:graphicData uri="http://schemas.openxmlformats.org/drawingml/2006/picture">
+                <pic:pic xmlns:pic="http://schemas.openxmlformats.org/drawingml/2006/picture">
+                  <pic:nvPicPr>
+                    <pic:cNvPr id="0" name="Picture 58"/>
+                    <pic:cNvPicPr>
+                      <a:picLocks noChangeAspect="1" noChangeArrowheads="1"/>
+                    </pic:cNvPicPr>
+                  </pic:nvPicPr>
+                  <pic:blipFill>
+                    <a:blip r:embed="rId16"/>
+                    <a:srcRect/>
+                    <a:stretch>
+                      <a:fillRect/>
+                    </a:stretch>
+                  </pic:blipFill>
+                  <pic:spPr bwMode="auto">
+                    <a:xfrm>
+                      <a:off x="0" y="0"/>
+                      <a:ext cx="1647291" cy="2868583"/>
+                    </a:xfrm>
+                    <a:prstGeom prst="rect">
+                      <a:avLst/>
+                    </a:prstGeom>
+                    <a:noFill/>
+                    <a:ln w="9525">
+                      <a:noFill/>
+                      <a:miter lim="800000"/>
+                      <a:headEnd/>
+                      <a:tailEnd/>
+                    </a:ln>
+                  </pic:spPr>
+                </pic:pic>
+              </a:graphicData>
+            </a:graphic>
+          </wp:inline>
+        </w:drawing>
+      </w:r>
+      <w:r>
+        <w:rPr>
+          <w:rFonts w:hint="eastAsia"/>
+          <w:noProof/>
+        </w:rPr>
+        <w:drawing>
+          <wp:inline distT="0" distB="0" distL="0" distR="0">
+            <wp:extent cx="1639782" cy="2854519"/>
+            <wp:effectExtent l="19050" t="0" r="0" b="0"/>
+            <wp:docPr id="61" name="图片 61"/>
+            <wp:cNvGraphicFramePr>
+              <a:graphicFrameLocks xmlns:a="http://schemas.openxmlformats.org/drawingml/2006/main" noChangeAspect="1"/>
+            </wp:cNvGraphicFramePr>
+            <a:graphic xmlns:a="http://schemas.openxmlformats.org/drawingml/2006/main">
+              <a:graphicData uri="http://schemas.openxmlformats.org/drawingml/2006/picture">
+                <pic:pic xmlns:pic="http://schemas.openxmlformats.org/drawingml/2006/picture">
+                  <pic:nvPicPr>
+                    <pic:cNvPr id="0" name="Picture 61"/>
+                    <pic:cNvPicPr>
+                      <a:picLocks noChangeAspect="1" noChangeArrowheads="1"/>
+                    </pic:cNvPicPr>
+                  </pic:nvPicPr>
+                  <pic:blipFill>
+                    <a:blip r:embed="rId17"/>
+                    <a:srcRect/>
+                    <a:stretch>
+                      <a:fillRect/>
+                    </a:stretch>
+                  </pic:blipFill>
+                  <pic:spPr bwMode="auto">
+                    <a:xfrm>
+                      <a:off x="0" y="0"/>
+                      <a:ext cx="1646092" cy="2865504"/>
+                    </a:xfrm>
+                    <a:prstGeom prst="rect">
+                      <a:avLst/>
+                    </a:prstGeom>
+                    <a:noFill/>
+                    <a:ln w="9525">
+                      <a:noFill/>
+                      <a:miter lim="800000"/>
+                      <a:headEnd/>
+                      <a:tailEnd/>
+                    </a:ln>
+                  </pic:spPr>
+                </pic:pic>
+              </a:graphicData>
+            </a:graphic>
+          </wp:inline>
+        </w:drawing>
+      </w:r>
+    </w:p>
+    <w:p>
+      <w:r>
+        <w:rPr>
+          <w:rFonts w:hint="eastAsia"/>
+        </w:rPr>
+        <w:t>完成选择后，然后点击左上方返回键</w:t>
+      </w:r>
+      <w:r>
+        <w:rPr>
+          <w:rFonts w:hint="eastAsia"/>
+          <w:noProof/>
+        </w:rPr>
+        <w:drawing>
+          <wp:inline distT="0" distB="0" distL="0" distR="0">
+            <wp:extent cx="429260" cy="341630"/>
+            <wp:effectExtent l="19050" t="0" r="8890" b="0"/>
+            <wp:docPr id="64" name="图片 64"/>
+            <wp:cNvGraphicFramePr>
+              <a:graphicFrameLocks xmlns:a="http://schemas.openxmlformats.org/drawingml/2006/main" noChangeAspect="1"/>
+            </wp:cNvGraphicFramePr>
+            <a:graphic xmlns:a="http://schemas.openxmlformats.org/drawingml/2006/main">
+              <a:graphicData uri="http://schemas.openxmlformats.org/drawingml/2006/picture">
+                <pic:pic xmlns:pic="http://schemas.openxmlformats.org/drawingml/2006/picture">
+                  <pic:nvPicPr>
+                    <pic:cNvPr id="0" name="Picture 64"/>
+                    <pic:cNvPicPr>
+                      <a:picLocks noChangeAspect="1" noChangeArrowheads="1"/>
+                    </pic:cNvPicPr>
+                  </pic:nvPicPr>
+                  <pic:blipFill>
+                    <a:blip r:embed="rId18"/>
+                    <a:srcRect/>
+                    <a:stretch>
+                      <a:fillRect/>
+                    </a:stretch>
+                  </pic:blipFill>
+                  <pic:spPr bwMode="auto">
+                    <a:xfrm>
+                      <a:off x="0" y="0"/>
+                      <a:ext cx="429260" cy="341630"/>
+                    </a:xfrm>
+                    <a:prstGeom prst="rect">
+                      <a:avLst/>
+                    </a:prstGeom>
+                    <a:noFill/>
+                    <a:ln w="9525">
+                      <a:noFill/>
+                      <a:miter lim="800000"/>
+                      <a:headEnd/>
+                      <a:tailEnd/>
+                    </a:ln>
+                  </pic:spPr>
+                </pic:pic>
+              </a:graphicData>
+            </a:graphic>
+          </wp:inline>
+        </w:drawing>
+      </w:r>
+      <w:r>
+        <w:rPr>
+          <w:rFonts w:hint="eastAsia"/>
+        </w:rPr>
+        <w:t>可以见看见日记列表的更新：</w:t>
+      </w:r>
+    </w:p>
+    <w:p>
+      <w:r>
+        <w:t>图片为空会为你自动选择一张预设图片显示出来：</w:t>
+      </w:r>
+    </w:p>
+    <w:p>
+      <w:r>
+        <w:rPr>
+          <w:rFonts w:hint="eastAsia"/>
+          <w:noProof/>
+        </w:rPr>
+        <w:lastRenderedPageBreak/>
+        <w:drawing>
+          <wp:inline distT="0" distB="0" distL="0" distR="0">
+            <wp:extent cx="1729074" cy="3045350"/>
+            <wp:effectExtent l="19050" t="0" r="4476" b="0"/>
+            <wp:docPr id="67" name="图片 67"/>
+            <wp:cNvGraphicFramePr>
+              <a:graphicFrameLocks xmlns:a="http://schemas.openxmlformats.org/drawingml/2006/main" noChangeAspect="1"/>
+            </wp:cNvGraphicFramePr>
+            <a:graphic xmlns:a="http://schemas.openxmlformats.org/drawingml/2006/main">
+              <a:graphicData uri="http://schemas.openxmlformats.org/drawingml/2006/picture">
+                <pic:pic xmlns:pic="http://schemas.openxmlformats.org/drawingml/2006/picture">
+                  <pic:nvPicPr>
+                    <pic:cNvPr id="0" name="Picture 67"/>
+                    <pic:cNvPicPr>
+                      <a:picLocks noChangeAspect="1" noChangeArrowheads="1"/>
+                    </pic:cNvPicPr>
+                  </pic:nvPicPr>
+                  <pic:blipFill>
+                    <a:blip r:embed="rId19"/>
+                    <a:srcRect/>
+                    <a:stretch>
+                      <a:fillRect/>
+                    </a:stretch>
+                  </pic:blipFill>
+                  <pic:spPr bwMode="auto">
+                    <a:xfrm>
+                      <a:off x="0" y="0"/>
+                      <a:ext cx="1733662" cy="3053431"/>
+                    </a:xfrm>
+                    <a:prstGeom prst="rect">
+                      <a:avLst/>
+                    </a:prstGeom>
+                    <a:noFill/>
+                    <a:ln w="9525">
+                      <a:noFill/>
+                      <a:miter lim="800000"/>
+                      <a:headEnd/>
+                      <a:tailEnd/>
+                    </a:ln>
+                  </pic:spPr>
+                </pic:pic>
+              </a:graphicData>
+            </a:graphic>
+          </wp:inline>
+        </w:drawing>
+      </w:r>
+      <w:r>
+        <w:t xml:space="preserve"> </w:t>
+      </w:r>
+      <w:r>
+        <w:rPr>
+          <w:noProof/>
+        </w:rPr>
+        <w:drawing>
+          <wp:inline distT="0" distB="0" distL="0" distR="0">
+            <wp:extent cx="1724248" cy="3045350"/>
+            <wp:effectExtent l="19050" t="0" r="9302" b="0"/>
+            <wp:docPr id="3" name="图片 55"/>
+            <wp:cNvGraphicFramePr>
+              <a:graphicFrameLocks xmlns:a="http://schemas.openxmlformats.org/drawingml/2006/main" noChangeAspect="1"/>
+            </wp:cNvGraphicFramePr>
+            <a:graphic xmlns:a="http://schemas.openxmlformats.org/drawingml/2006/main">
+              <a:graphicData uri="http://schemas.openxmlformats.org/drawingml/2006/picture">
+                <pic:pic xmlns:pic="http://schemas.openxmlformats.org/drawingml/2006/picture">
+                  <pic:nvPicPr>
+                    <pic:cNvPr id="0" name="Picture 55"/>
+                    <pic:cNvPicPr>
+                      <a:picLocks noChangeAspect="1" noChangeArrowheads="1"/>
+                    </pic:cNvPicPr>
+                  </pic:nvPicPr>
+                  <pic:blipFill>
+                    <a:blip r:embed="rId20"/>
+                    <a:srcRect/>
+                    <a:stretch>
+                      <a:fillRect/>
+                    </a:stretch>
+                  </pic:blipFill>
+                  <pic:spPr bwMode="auto">
+                    <a:xfrm>
+                      <a:off x="0" y="0"/>
+                      <a:ext cx="1730786" cy="3056897"/>
+                    </a:xfrm>
+                    <a:prstGeom prst="rect">
+                      <a:avLst/>
+                    </a:prstGeom>
+                    <a:noFill/>
+                    <a:ln w="9525">
+                      <a:noFill/>
+                      <a:miter lim="800000"/>
+                      <a:headEnd/>
+                      <a:tailEnd/>
+                    </a:ln>
+                  </pic:spPr>
+                </pic:pic>
+              </a:graphicData>
+            </a:graphic>
+          </wp:inline>
+        </w:drawing>
+      </w:r>
+    </w:p>
+    <w:p>
+      <w:r>
+        <w:rPr>
+          <w:rFonts w:hint="eastAsia"/>
+        </w:rPr>
+        <w:t>4.</w:t>
+      </w:r>
+      <w:r>
+        <w:rPr>
+          <w:rFonts w:hint="eastAsia"/>
+        </w:rPr>
+        <w:t>点击列表项会进入日记修改界面（和</w:t>
+      </w:r>
+      <w:r>
+        <w:rPr>
+          <w:rFonts w:hint="eastAsia"/>
+        </w:rPr>
+        <w:t>日记编辑界面一样</w:t>
+      </w:r>
+      <w:r>
+        <w:rPr>
+          <w:rFonts w:hint="eastAsia"/>
+        </w:rPr>
+        <w:t>）：</w:t>
+      </w:r>
+      <w:r>
+        <w:rPr>
+          <w:rFonts w:hint="eastAsia"/>
+        </w:rPr>
+        <w:t>由于我们的设定是一天写一篇，所以一天内重复创建新日记的话，我们会认为是对上次日记的修改，所以打开的还是同一篇日记。</w:t>
+      </w:r>
+    </w:p>
+    <w:p>
+      <w:r>
+        <w:rPr>
+          <w:rFonts w:hint="eastAsia"/>
+          <w:noProof/>
+        </w:rPr>
+        <w:drawing>
+          <wp:inline distT="0" distB="0" distL="0" distR="0">
+            <wp:extent cx="1725792" cy="3039597"/>
+            <wp:effectExtent l="19050" t="0" r="7758" b="0"/>
+            <wp:docPr id="82" name="图片 82"/>
+            <wp:cNvGraphicFramePr>
+              <a:graphicFrameLocks xmlns:a="http://schemas.openxmlformats.org/drawingml/2006/main" noChangeAspect="1"/>
+            </wp:cNvGraphicFramePr>
+            <a:graphic xmlns:a="http://schemas.openxmlformats.org/drawingml/2006/main">
+              <a:graphicData uri="http://schemas.openxmlformats.org/drawingml/2006/picture">
+                <pic:pic xmlns:pic="http://schemas.openxmlformats.org/drawingml/2006/picture">
+                  <pic:nvPicPr>
+                    <pic:cNvPr id="0" name="Picture 82"/>
+                    <pic:cNvPicPr>
+                      <a:picLocks noChangeAspect="1" noChangeArrowheads="1"/>
+                    </pic:cNvPicPr>
+                  </pic:nvPicPr>
+                  <pic:blipFill>
+                    <a:blip r:embed="rId21"/>
+                    <a:srcRect/>
+                    <a:stretch>
+                      <a:fillRect/>
+                    </a:stretch>
+                  </pic:blipFill>
+                  <pic:spPr bwMode="auto">
+                    <a:xfrm>
+                      <a:off x="0" y="0"/>
+                      <a:ext cx="1726773" cy="3041325"/>
+                    </a:xfrm>
+                    <a:prstGeom prst="rect">
+                      <a:avLst/>
+                    </a:prstGeom>
+                    <a:noFill/>
+                    <a:ln w="9525">
+                      <a:noFill/>
+                      <a:miter lim="800000"/>
+                      <a:headEnd/>
+                      <a:tailEnd/>
+                    </a:ln>
+                  </pic:spPr>
+                </pic:pic>
+              </a:graphicData>
+            </a:graphic>
+          </wp:inline>
+        </w:drawing>
+      </w:r>
+      <w:r>
+        <w:rPr>
+          <w:rFonts w:hint="eastAsia"/>
+        </w:rPr>
+        <w:t xml:space="preserve"> </w:t>
+      </w:r>
+      <w:r>
+        <w:rPr>
+          <w:rFonts w:hint="eastAsia"/>
+          <w:noProof/>
+        </w:rPr>
+        <w:drawing>
+          <wp:inline distT="0" distB="0" distL="0" distR="0">
+            <wp:extent cx="1777944" cy="3105239"/>
+            <wp:effectExtent l="19050" t="0" r="0" b="0"/>
+            <wp:docPr id="85" name="图片 85"/>
+            <wp:cNvGraphicFramePr>
+              <a:graphicFrameLocks xmlns:a="http://schemas.openxmlformats.org/drawingml/2006/main" noChangeAspect="1"/>
+            </wp:cNvGraphicFramePr>
+            <a:graphic xmlns:a="http://schemas.openxmlformats.org/drawingml/2006/main">
+              <a:graphicData uri="http://schemas.openxmlformats.org/drawingml/2006/picture">
+                <pic:pic xmlns:pic="http://schemas.openxmlformats.org/drawingml/2006/picture">
+                  <pic:nvPicPr>
+                    <pic:cNvPr id="0" name="Picture 85"/>
+                    <pic:cNvPicPr>
+                      <a:picLocks noChangeAspect="1" noChangeArrowheads="1"/>
+                    </pic:cNvPicPr>
+                  </pic:nvPicPr>
+                  <pic:blipFill>
+                    <a:blip r:embed="rId22"/>
+                    <a:srcRect/>
+                    <a:stretch>
+                      <a:fillRect/>
+                    </a:stretch>
+                  </pic:blipFill>
+                  <pic:spPr bwMode="auto">
+                    <a:xfrm>
+                      <a:off x="0" y="0"/>
+                      <a:ext cx="1780262" cy="3109288"/>
+                    </a:xfrm>
+                    <a:prstGeom prst="rect">
+                      <a:avLst/>
+                    </a:prstGeom>
+                    <a:noFill/>
+                    <a:ln w="9525">
+                      <a:noFill/>
+                      <a:miter lim="800000"/>
+                      <a:headEnd/>
+                      <a:tailEnd/>
+                    </a:ln>
+                  </pic:spPr>
+                </pic:pic>
+              </a:graphicData>
+            </a:graphic>
+          </wp:inline>
+        </w:drawing>
+      </w:r>
+    </w:p>
+    <w:p/>
+    <w:p/>
+    <w:p/>
+    <w:p/>
+    <w:p/>
+    <w:p/>
+    <w:p/>
+    <w:p/>
+    <w:p/>
+    <w:p>
+      <w:r>
+        <w:rPr>
+          <w:rFonts w:hint="eastAsia"/>
+        </w:rPr>
+        <w:lastRenderedPageBreak/>
+        <w:t>长按列表项可以删除对应的日记：</w:t>
+      </w:r>
+    </w:p>
+    <w:p>
+      <w:r>
+        <w:rPr>
+          <w:rFonts w:hint="eastAsia"/>
+          <w:noProof/>
+        </w:rPr>
+        <w:drawing>
+          <wp:inline distT="0" distB="0" distL="0" distR="0">
+            <wp:extent cx="1725792" cy="2922568"/>
+            <wp:effectExtent l="19050" t="0" r="7758" b="0"/>
+            <wp:docPr id="76" name="图片 76"/>
+            <wp:cNvGraphicFramePr>
+              <a:graphicFrameLocks xmlns:a="http://schemas.openxmlformats.org/drawingml/2006/main" noChangeAspect="1"/>
+            </wp:cNvGraphicFramePr>
+            <a:graphic xmlns:a="http://schemas.openxmlformats.org/drawingml/2006/main">
+              <a:graphicData uri="http://schemas.openxmlformats.org/drawingml/2006/picture">
+                <pic:pic xmlns:pic="http://schemas.openxmlformats.org/drawingml/2006/picture">
+                  <pic:nvPicPr>
+                    <pic:cNvPr id="0" name="Picture 76"/>
+                    <pic:cNvPicPr>
+                      <a:picLocks noChangeAspect="1" noChangeArrowheads="1"/>
+                    </pic:cNvPicPr>
+                  </pic:nvPicPr>
+                  <pic:blipFill>
+                    <a:blip r:embed="rId23"/>
+                    <a:srcRect/>
+                    <a:stretch>
+                      <a:fillRect/>
+                    </a:stretch>
+                  </pic:blipFill>
+                  <pic:spPr bwMode="auto">
+                    <a:xfrm>
+                      <a:off x="0" y="0"/>
+                      <a:ext cx="1730546" cy="2930619"/>
+                    </a:xfrm>
+                    <a:prstGeom prst="rect">
+                      <a:avLst/>
+                    </a:prstGeom>
+                    <a:noFill/>
+                    <a:ln w="9525">
+                      <a:noFill/>
+                      <a:miter lim="800000"/>
+                      <a:headEnd/>
+                      <a:tailEnd/>
+                    </a:ln>
+                  </pic:spPr>
+                </pic:pic>
+              </a:graphicData>
+            </a:graphic>
+          </wp:inline>
+        </w:drawing>
+      </w:r>
+      <w:r>
+        <w:rPr>
+          <w:rFonts w:hint="eastAsia"/>
+        </w:rPr>
+        <w:t xml:space="preserve"> </w:t>
+      </w:r>
+      <w:r>
+        <w:rPr>
+          <w:rFonts w:hint="eastAsia"/>
+          <w:noProof/>
+        </w:rPr>
+        <w:drawing>
+          <wp:inline distT="0" distB="0" distL="0" distR="0">
+            <wp:extent cx="1714334" cy="2952051"/>
+            <wp:effectExtent l="19050" t="0" r="166" b="0"/>
+            <wp:docPr id="79" name="图片 79"/>
+            <wp:cNvGraphicFramePr>
+              <a:graphicFrameLocks xmlns:a="http://schemas.openxmlformats.org/drawingml/2006/main" noChangeAspect="1"/>
+            </wp:cNvGraphicFramePr>
+            <a:graphic xmlns:a="http://schemas.openxmlformats.org/drawingml/2006/main">
+              <a:graphicData uri="http://schemas.openxmlformats.org/drawingml/2006/picture">
+                <pic:pic xmlns:pic="http://schemas.openxmlformats.org/drawingml/2006/picture">
+                  <pic:nvPicPr>
+                    <pic:cNvPr id="0" name="Picture 79"/>
+                    <pic:cNvPicPr>
+                      <a:picLocks noChangeAspect="1" noChangeArrowheads="1"/>
+                    </pic:cNvPicPr>
+                  </pic:nvPicPr>
+                  <pic:blipFill>
+                    <a:blip r:embed="rId24"/>
+                    <a:srcRect/>
+                    <a:stretch>
+                      <a:fillRect/>
+                    </a:stretch>
+                  </pic:blipFill>
+                  <pic:spPr bwMode="auto">
+                    <a:xfrm>
+                      <a:off x="0" y="0"/>
+                      <a:ext cx="1716678" cy="2956087"/>
+                    </a:xfrm>
+                    <a:prstGeom prst="rect">
+                      <a:avLst/>
+                    </a:prstGeom>
+                    <a:noFill/>
+                    <a:ln w="9525">
+                      <a:noFill/>
+                      <a:miter lim="800000"/>
+                      <a:headEnd/>
+                      <a:tailEnd/>
+                    </a:ln>
+                  </pic:spPr>
+                </pic:pic>
+              </a:graphicData>
+            </a:graphic>
+          </wp:inline>
+        </w:drawing>
+      </w:r>
+    </w:p>
+    <w:p/>
+    <w:p>
+      <w:r>
+        <w:rPr>
+          <w:rFonts w:hint="eastAsia"/>
+        </w:rPr>
+        <w:t>5.</w:t>
+      </w:r>
+      <w:r>
+        <w:rPr>
+          <w:rFonts w:hint="eastAsia"/>
+        </w:rPr>
+        <w:t>点击右下角的提醒设置按钮</w:t>
+      </w:r>
+      <w:r>
+        <w:rPr>
+          <w:rFonts w:hint="eastAsia"/>
+          <w:noProof/>
+        </w:rPr>
+        <w:drawing>
+          <wp:inline distT="0" distB="0" distL="0" distR="0">
+            <wp:extent cx="302260" cy="270510"/>
+            <wp:effectExtent l="19050" t="0" r="2540" b="0"/>
+            <wp:docPr id="70" name="图片 70"/>
+            <wp:cNvGraphicFramePr>
+              <a:graphicFrameLocks xmlns:a="http://schemas.openxmlformats.org/drawingml/2006/main" noChangeAspect="1"/>
+            </wp:cNvGraphicFramePr>
+            <a:graphic xmlns:a="http://schemas.openxmlformats.org/drawingml/2006/main">
+              <a:graphicData uri="http://schemas.openxmlformats.org/drawingml/2006/picture">
+                <pic:pic xmlns:pic="http://schemas.openxmlformats.org/drawingml/2006/picture">
+                  <pic:nvPicPr>
+                    <pic:cNvPr id="0" name="Picture 70"/>
+                    <pic:cNvPicPr>
+                      <a:picLocks noChangeAspect="1" noChangeArrowheads="1"/>
+                    </pic:cNvPicPr>
+                  </pic:nvPicPr>
+                  <pic:blipFill>
+                    <a:blip r:embed="rId25"/>
+                    <a:srcRect/>
+                    <a:stretch>
+                      <a:fillRect/>
+                    </a:stretch>
+                  </pic:blipFill>
+                  <pic:spPr bwMode="auto">
+                    <a:xfrm>
+                      <a:off x="0" y="0"/>
+                      <a:ext cx="302260" cy="270510"/>
+                    </a:xfrm>
+                    <a:prstGeom prst="rect">
+                      <a:avLst/>
+                    </a:prstGeom>
+                    <a:noFill/>
+                    <a:ln w="9525">
+                      <a:noFill/>
+                      <a:miter lim="800000"/>
+                      <a:headEnd/>
+                      <a:tailEnd/>
+                    </a:ln>
+                  </pic:spPr>
+                </pic:pic>
+              </a:graphicData>
+            </a:graphic>
+          </wp:inline>
+        </w:drawing>
+      </w:r>
+      <w:r>
+        <w:rPr>
+          <w:rFonts w:hint="eastAsia"/>
+        </w:rPr>
+        <w:t>将进入提醒设置界面：</w:t>
+      </w:r>
+    </w:p>
+    <w:p>
+      <w:r>
+        <w:rPr>
+          <w:noProof/>
+        </w:rPr>
+        <w:drawing>
+          <wp:inline distT="0" distB="0" distL="0" distR="0">
+            <wp:extent cx="1658675" cy="2875067"/>
+            <wp:effectExtent l="19050" t="0" r="0" b="0"/>
+            <wp:docPr id="88" name="图片 88"/>
+            <wp:cNvGraphicFramePr>
+              <a:graphicFrameLocks xmlns:a="http://schemas.openxmlformats.org/drawingml/2006/main" noChangeAspect="1"/>
+            </wp:cNvGraphicFramePr>
+            <a:graphic xmlns:a="http://schemas.openxmlformats.org/drawingml/2006/main">
+              <a:graphicData uri="http://schemas.openxmlformats.org/drawingml/2006/picture">
+                <pic:pic xmlns:pic="http://schemas.openxmlformats.org/drawingml/2006/picture">
+                  <pic:nvPicPr>
+                    <pic:cNvPr id="0" name="Picture 88"/>
+                    <pic:cNvPicPr>
+                      <a:picLocks noChangeAspect="1" noChangeArrowheads="1"/>
+                    </pic:cNvPicPr>
+                  </pic:nvPicPr>
+                  <pic:blipFill>
+                    <a:blip r:embed="rId26"/>
+                    <a:srcRect/>
+                    <a:stretch>
+                      <a:fillRect/>
+                    </a:stretch>
+                  </pic:blipFill>
+                  <pic:spPr bwMode="auto">
+                    <a:xfrm>
+                      <a:off x="0" y="0"/>
+                      <a:ext cx="1660350" cy="2877971"/>
+                    </a:xfrm>
+                    <a:prstGeom prst="rect">
+                      <a:avLst/>
+                    </a:prstGeom>
+                    <a:noFill/>
+                    <a:ln w="9525">
+                      <a:noFill/>
+                      <a:miter lim="800000"/>
+                      <a:headEnd/>
+                      <a:tailEnd/>
+                    </a:ln>
+                  </pic:spPr>
+                </pic:pic>
+              </a:graphicData>
+            </a:graphic>
+          </wp:inline>
+        </w:drawing>
+      </w:r>
+      <w:r>
+        <w:t xml:space="preserve"> </w:t>
+      </w:r>
+      <w:r>
+        <w:rPr>
+          <w:noProof/>
+        </w:rPr>
+        <w:drawing>
+          <wp:inline distT="0" distB="0" distL="0" distR="0">
+            <wp:extent cx="1632948" cy="2846567"/>
+            <wp:effectExtent l="19050" t="0" r="5352" b="0"/>
+            <wp:docPr id="91" name="图片 91"/>
+            <wp:cNvGraphicFramePr>
+              <a:graphicFrameLocks xmlns:a="http://schemas.openxmlformats.org/drawingml/2006/main" noChangeAspect="1"/>
+            </wp:cNvGraphicFramePr>
+            <a:graphic xmlns:a="http://schemas.openxmlformats.org/drawingml/2006/main">
+              <a:graphicData uri="http://schemas.openxmlformats.org/drawingml/2006/picture">
+                <pic:pic xmlns:pic="http://schemas.openxmlformats.org/drawingml/2006/picture">
+                  <pic:nvPicPr>
+                    <pic:cNvPr id="0" name="Picture 91"/>
+                    <pic:cNvPicPr>
+                      <a:picLocks noChangeAspect="1" noChangeArrowheads="1"/>
+                    </pic:cNvPicPr>
+                  </pic:nvPicPr>
+                  <pic:blipFill>
+                    <a:blip r:embed="rId27"/>
+                    <a:srcRect/>
+                    <a:stretch>
+                      <a:fillRect/>
+                    </a:stretch>
+                  </pic:blipFill>
+                  <pic:spPr bwMode="auto">
+                    <a:xfrm>
+                      <a:off x="0" y="0"/>
+                      <a:ext cx="1636644" cy="2853009"/>
+                    </a:xfrm>
+                    <a:prstGeom prst="rect">
+                      <a:avLst/>
+                    </a:prstGeom>
+                    <a:noFill/>
+                    <a:ln w="9525">
+                      <a:noFill/>
+                      <a:miter lim="800000"/>
+                      <a:headEnd/>
+                      <a:tailEnd/>
+                    </a:ln>
+                  </pic:spPr>
+                </pic:pic>
+              </a:graphicData>
+            </a:graphic>
+          </wp:inline>
+        </w:drawing>
+      </w:r>
+    </w:p>
+    <w:p>
+      <w:r>
+        <w:rPr>
+          <w:rFonts w:hint="eastAsia"/>
+        </w:rPr>
+        <w:t>拖拽蓝条</w:t>
+      </w:r>
+      <w:r>
+        <w:rPr>
+          <w:rFonts w:hint="eastAsia"/>
+          <w:noProof/>
+        </w:rPr>
+        <w:drawing>
+          <wp:inline distT="0" distB="0" distL="0" distR="0">
+            <wp:extent cx="577298" cy="540989"/>
+            <wp:effectExtent l="19050" t="0" r="0" b="0"/>
+            <wp:docPr id="5" name="图片 94"/>
+            <wp:cNvGraphicFramePr>
+              <a:graphicFrameLocks xmlns:a="http://schemas.openxmlformats.org/drawingml/2006/main" noChangeAspect="1"/>
+            </wp:cNvGraphicFramePr>
+            <a:graphic xmlns:a="http://schemas.openxmlformats.org/drawingml/2006/main">
+              <a:graphicData uri="http://schemas.openxmlformats.org/drawingml/2006/picture">
+                <pic:pic xmlns:pic="http://schemas.openxmlformats.org/drawingml/2006/picture">
+                  <pic:nvPicPr>
+                    <pic:cNvPr id="0" name="Picture 94"/>
+                    <pic:cNvPicPr>
+                      <a:picLocks noChangeAspect="1" noChangeArrowheads="1"/>
+                    </pic:cNvPicPr>
+                  </pic:nvPicPr>
+                  <pic:blipFill>
+                    <a:blip r:embed="rId28"/>
+                    <a:srcRect/>
+                    <a:stretch>
+                      <a:fillRect/>
+                    </a:stretch>
+                  </pic:blipFill>
+                  <pic:spPr bwMode="auto">
+                    <a:xfrm>
+                      <a:off x="0" y="0"/>
+                      <a:ext cx="581084" cy="544536"/>
+                    </a:xfrm>
+                    <a:prstGeom prst="rect">
+                      <a:avLst/>
+                    </a:prstGeom>
+                    <a:noFill/>
+                    <a:ln w="9525">
+                      <a:noFill/>
+                      <a:miter lim="800000"/>
+                      <a:headEnd/>
+                      <a:tailEnd/>
+                    </a:ln>
+                  </pic:spPr>
+                </pic:pic>
+              </a:graphicData>
+            </a:graphic>
+          </wp:inline>
+        </w:drawing>
+      </w:r>
+      <w:r>
+        <w:rPr>
+          <w:rFonts w:hint="eastAsia"/>
+        </w:rPr>
+        <w:t>可以选择时间，点击上方</w:t>
+      </w:r>
+      <w:r>
+        <w:rPr>
+          <w:rFonts w:hint="eastAsia"/>
+          <w:noProof/>
+        </w:rPr>
+        <w:drawing>
+          <wp:inline distT="0" distB="0" distL="0" distR="0">
+            <wp:extent cx="779145" cy="325755"/>
+            <wp:effectExtent l="19050" t="0" r="1905" b="0"/>
+            <wp:docPr id="97" name="图片 97"/>
+            <wp:cNvGraphicFramePr>
+              <a:graphicFrameLocks xmlns:a="http://schemas.openxmlformats.org/drawingml/2006/main" noChangeAspect="1"/>
+            </wp:cNvGraphicFramePr>
+            <a:graphic xmlns:a="http://schemas.openxmlformats.org/drawingml/2006/main">
+              <a:graphicData uri="http://schemas.openxmlformats.org/drawingml/2006/picture">
+                <pic:pic xmlns:pic="http://schemas.openxmlformats.org/drawingml/2006/picture">
+                  <pic:nvPicPr>
+                    <pic:cNvPr id="0" name="Picture 97"/>
+                    <pic:cNvPicPr>
+                      <a:picLocks noChangeAspect="1" noChangeArrowheads="1"/>
+                    </pic:cNvPicPr>
+                  </pic:nvPicPr>
+                  <pic:blipFill>
+                    <a:blip r:embed="rId29"/>
+                    <a:srcRect/>
+                    <a:stretch>
+                      <a:fillRect/>
+                    </a:stretch>
+                  </pic:blipFill>
+                  <pic:spPr bwMode="auto">
+                    <a:xfrm>
+                      <a:off x="0" y="0"/>
+                      <a:ext cx="779145" cy="325755"/>
+                    </a:xfrm>
+                    <a:prstGeom prst="rect">
+                      <a:avLst/>
+                    </a:prstGeom>
+                    <a:noFill/>
+                    <a:ln w="9525">
+                      <a:noFill/>
+                      <a:miter lim="800000"/>
+                      <a:headEnd/>
+                      <a:tailEnd/>
+                    </a:ln>
+                  </pic:spPr>
+                </pic:pic>
+              </a:graphicData>
+            </a:graphic>
+          </wp:inline>
+        </w:drawing>
+      </w:r>
+      <w:r>
+        <w:rPr>
+          <w:rFonts w:hint="eastAsia"/>
+        </w:rPr>
+        <w:t>小时或者分钟部分可以具体设置小时或者分钟。</w:t>
+      </w:r>
+    </w:p>
+    <w:p/>
+    <w:p>
+      <w:r>
+        <w:rPr>
+          <w:rFonts w:hint="eastAsia"/>
+        </w:rPr>
+        <w:t>提醒时间到了会弹出通知以及震动（</w:t>
+      </w:r>
+      <w:r>
+        <w:rPr>
+          <w:rFonts w:hint="eastAsia"/>
+        </w:rPr>
+        <w:t>10</w:t>
+      </w:r>
+      <w:r>
+        <w:rPr>
+          <w:rFonts w:hint="eastAsia"/>
+        </w:rPr>
+        <w:t>秒左右）：点击通知将跳转到日记启动界面：</w:t>
+      </w:r>
+    </w:p>
+    <w:p>
+      <w:r>
+        <w:rPr>
+          <w:noProof/>
+        </w:rPr>
+        <w:lastRenderedPageBreak/>
+        <w:drawing>
+          <wp:inline distT="0" distB="0" distL="0" distR="0">
+            <wp:extent cx="1491698" cy="2721816"/>
+            <wp:effectExtent l="19050" t="0" r="0" b="0"/>
+            <wp:docPr id="100" name="图片 100"/>
+            <wp:cNvGraphicFramePr>
+              <a:graphicFrameLocks xmlns:a="http://schemas.openxmlformats.org/drawingml/2006/main" noChangeAspect="1"/>
+            </wp:cNvGraphicFramePr>
+            <a:graphic xmlns:a="http://schemas.openxmlformats.org/drawingml/2006/main">
+              <a:graphicData uri="http://schemas.openxmlformats.org/drawingml/2006/picture">
+                <pic:pic xmlns:pic="http://schemas.openxmlformats.org/drawingml/2006/picture">
+                  <pic:nvPicPr>
+                    <pic:cNvPr id="0" name="Picture 100"/>
+                    <pic:cNvPicPr>
+                      <a:picLocks noChangeAspect="1" noChangeArrowheads="1"/>
+                    </pic:cNvPicPr>
+                  </pic:nvPicPr>
+                  <pic:blipFill>
+                    <a:blip r:embed="rId30"/>
+                    <a:srcRect/>
+                    <a:stretch>
+                      <a:fillRect/>
+                    </a:stretch>
+                  </pic:blipFill>
+                  <pic:spPr bwMode="auto">
+                    <a:xfrm>
+                      <a:off x="0" y="0"/>
+                      <a:ext cx="1493801" cy="2725654"/>
+                    </a:xfrm>
+                    <a:prstGeom prst="rect">
+                      <a:avLst/>
+                    </a:prstGeom>
+                    <a:noFill/>
+                    <a:ln w="9525">
+                      <a:noFill/>
+                      <a:miter lim="800000"/>
+                      <a:headEnd/>
+                      <a:tailEnd/>
+                    </a:ln>
+                  </pic:spPr>
+                </pic:pic>
+              </a:graphicData>
+            </a:graphic>
+          </wp:inline>
+        </w:drawing>
+      </w:r>
+      <w:r>
+        <w:rPr>
+          <w:noProof/>
+        </w:rPr>
+        <w:drawing>
+          <wp:inline distT="0" distB="0" distL="0" distR="0">
+            <wp:extent cx="1486974" cy="2711395"/>
+            <wp:effectExtent l="19050" t="0" r="0" b="0"/>
+            <wp:docPr id="6" name="图片 103"/>
+            <wp:cNvGraphicFramePr>
+              <a:graphicFrameLocks xmlns:a="http://schemas.openxmlformats.org/drawingml/2006/main" noChangeAspect="1"/>
+            </wp:cNvGraphicFramePr>
+            <a:graphic xmlns:a="http://schemas.openxmlformats.org/drawingml/2006/main">
+              <a:graphicData uri="http://schemas.openxmlformats.org/drawingml/2006/picture">
+                <pic:pic xmlns:pic="http://schemas.openxmlformats.org/drawingml/2006/picture">
+                  <pic:nvPicPr>
+                    <pic:cNvPr id="0" name="Picture 103"/>
+                    <pic:cNvPicPr>
+                      <a:picLocks noChangeAspect="1" noChangeArrowheads="1"/>
+                    </pic:cNvPicPr>
+                  </pic:nvPicPr>
+                  <pic:blipFill>
+                    <a:blip r:embed="rId31"/>
+                    <a:srcRect/>
+                    <a:stretch>
+                      <a:fillRect/>
+                    </a:stretch>
+                  </pic:blipFill>
+                  <pic:spPr bwMode="auto">
+                    <a:xfrm>
+                      <a:off x="0" y="0"/>
+                      <a:ext cx="1488476" cy="2714134"/>
+                    </a:xfrm>
+                    <a:prstGeom prst="rect">
+                      <a:avLst/>
+                    </a:prstGeom>
+                    <a:noFill/>
+                    <a:ln w="9525">
+                      <a:noFill/>
+                      <a:miter lim="800000"/>
+                      <a:headEnd/>
+                      <a:tailEnd/>
+                    </a:ln>
+                  </pic:spPr>
+                </pic:pic>
+              </a:graphicData>
+            </a:graphic>
+          </wp:inline>
+        </w:drawing>
+      </w:r>
+    </w:p>
+    <w:p/>
+    <w:p>
+      <w:r>
+        <w:rPr>
+          <w:rFonts w:hint="eastAsia"/>
+        </w:rPr>
+        <w:t>大致上就是这样了，具体实际使用有问题请联系我们。</w:t>
+      </w:r>
     </w:p>
     <w:sectPr>
       <w:pgSz w:w="11906" w:h="16838"/>
@@ -853,6 +2667,44 @@
     </w:sectPr>
   </w:body>
 </w:document>
+</file>
+
+<file path=word/endnotes.xml><?xml version="1.0" encoding="utf-8"?>
+<w:endnotes xmlns:wpc="http://schemas.microsoft.com/office/word/2010/wordprocessingCanvas" xmlns:cx="http://schemas.microsoft.com/office/drawing/2014/chartex" xmlns:mc="http://schemas.openxmlformats.org/markup-compatibility/2006" xmlns:o="urn:schemas-microsoft-com:office:office" xmlns:r="http://schemas.openxmlformats.org/officeDocument/2006/relationships" xmlns:m="http://schemas.openxmlformats.org/officeDocument/2006/math" xmlns:v="urn:schemas-microsoft-com:vml" xmlns:wp14="http://schemas.microsoft.com/office/word/2010/wordprocessingDrawing" xmlns:wp="http://schemas.openxmlformats.org/drawingml/2006/wordprocessingDrawing" xmlns:w10="urn:schemas-microsoft-com:office:word" xmlns:w="http://schemas.openxmlformats.org/wordprocessingml/2006/main" xmlns:w14="http://schemas.microsoft.com/office/word/2010/wordml" xmlns:w15="http://schemas.microsoft.com/office/word/2012/wordml" xmlns:w16se="http://schemas.microsoft.com/office/word/2015/wordml/symex" xmlns:wpg="http://schemas.microsoft.com/office/word/2010/wordprocessingGroup" xmlns:wpi="http://schemas.microsoft.com/office/word/2010/wordprocessingInk" xmlns:wne="http://schemas.microsoft.com/office/word/2006/wordml" xmlns:wps="http://schemas.microsoft.com/office/word/2010/wordprocessingShape" mc:Ignorable="w14 w15 w16se wp14">
+  <w:endnote w:type="separator" w:id="-1">
+    <w:p>
+      <w:r>
+        <w:separator/>
+      </w:r>
+    </w:p>
+  </w:endnote>
+  <w:endnote w:type="continuationSeparator" w:id="0">
+    <w:p>
+      <w:r>
+        <w:continuationSeparator/>
+      </w:r>
+    </w:p>
+  </w:endnote>
+</w:endnotes>
+</file>
+
+<file path=word/footnotes.xml><?xml version="1.0" encoding="utf-8"?>
+<w:footnotes xmlns:wpc="http://schemas.microsoft.com/office/word/2010/wordprocessingCanvas" xmlns:cx="http://schemas.microsoft.com/office/drawing/2014/chartex" xmlns:mc="http://schemas.openxmlformats.org/markup-compatibility/2006" xmlns:o="urn:schemas-microsoft-com:office:office" xmlns:r="http://schemas.openxmlformats.org/officeDocument/2006/relationships" xmlns:m="http://schemas.openxmlformats.org/officeDocument/2006/math" xmlns:v="urn:schemas-microsoft-com:vml" xmlns:wp14="http://schemas.microsoft.com/office/word/2010/wordprocessingDrawing" xmlns:wp="http://schemas.openxmlformats.org/drawingml/2006/wordprocessingDrawing" xmlns:w10="urn:schemas-microsoft-com:office:word" xmlns:w="http://schemas.openxmlformats.org/wordprocessingml/2006/main" xmlns:w14="http://schemas.microsoft.com/office/word/2010/wordml" xmlns:w15="http://schemas.microsoft.com/office/word/2012/wordml" xmlns:w16se="http://schemas.microsoft.com/office/word/2015/wordml/symex" xmlns:wpg="http://schemas.microsoft.com/office/word/2010/wordprocessingGroup" xmlns:wpi="http://schemas.microsoft.com/office/word/2010/wordprocessingInk" xmlns:wne="http://schemas.microsoft.com/office/word/2006/wordml" xmlns:wps="http://schemas.microsoft.com/office/word/2010/wordprocessingShape" mc:Ignorable="w14 w15 w16se wp14">
+  <w:footnote w:type="separator" w:id="-1">
+    <w:p>
+      <w:r>
+        <w:separator/>
+      </w:r>
+    </w:p>
+  </w:footnote>
+  <w:footnote w:type="continuationSeparator" w:id="0">
+    <w:p>
+      <w:r>
+        <w:continuationSeparator/>
+      </w:r>
+    </w:p>
+  </w:footnote>
+</w:footnotes>
 </file>
 
 <file path=word/styles.xml><?xml version="1.0" encoding="utf-8"?>
@@ -1245,7 +3097,6 @@
   <w:style w:type="paragraph" w:default="1" w:styleId="a">
     <w:name w:val="Normal"/>
     <w:qFormat/>
-    <w:rsid w:val="002923AA"/>
     <w:pPr>
       <w:widowControl w:val="0"/>
       <w:jc w:val="both"/>
@@ -1278,21 +3129,111 @@
     <w:semiHidden/>
     <w:unhideWhenUsed/>
   </w:style>
+  <w:style w:type="paragraph" w:styleId="a3">
+    <w:name w:val="header"/>
+    <w:basedOn w:val="a"/>
+    <w:link w:val="a4"/>
+    <w:uiPriority w:val="99"/>
+    <w:unhideWhenUsed/>
+    <w:rsid w:val="005D60BF"/>
+    <w:pPr>
+      <w:pBdr>
+        <w:bottom w:val="single" w:sz="6" w:space="1" w:color="auto"/>
+      </w:pBdr>
+      <w:tabs>
+        <w:tab w:val="center" w:pos="4153"/>
+        <w:tab w:val="right" w:pos="8306"/>
+      </w:tabs>
+      <w:snapToGrid w:val="0"/>
+      <w:jc w:val="center"/>
+    </w:pPr>
+    <w:rPr>
+      <w:sz w:val="18"/>
+      <w:szCs w:val="18"/>
+    </w:rPr>
+  </w:style>
+  <w:style w:type="character" w:customStyle="1" w:styleId="a4">
+    <w:name w:val="页眉 字符"/>
+    <w:basedOn w:val="a0"/>
+    <w:link w:val="a3"/>
+    <w:uiPriority w:val="99"/>
+    <w:rsid w:val="005D60BF"/>
+    <w:rPr>
+      <w:sz w:val="18"/>
+      <w:szCs w:val="18"/>
+    </w:rPr>
+  </w:style>
+  <w:style w:type="paragraph" w:styleId="a5">
+    <w:name w:val="footer"/>
+    <w:basedOn w:val="a"/>
+    <w:link w:val="a6"/>
+    <w:uiPriority w:val="99"/>
+    <w:unhideWhenUsed/>
+    <w:rsid w:val="005D60BF"/>
+    <w:pPr>
+      <w:tabs>
+        <w:tab w:val="center" w:pos="4153"/>
+        <w:tab w:val="right" w:pos="8306"/>
+      </w:tabs>
+      <w:snapToGrid w:val="0"/>
+      <w:jc w:val="left"/>
+    </w:pPr>
+    <w:rPr>
+      <w:sz w:val="18"/>
+      <w:szCs w:val="18"/>
+    </w:rPr>
+  </w:style>
+  <w:style w:type="character" w:customStyle="1" w:styleId="a6">
+    <w:name w:val="页脚 字符"/>
+    <w:basedOn w:val="a0"/>
+    <w:link w:val="a5"/>
+    <w:uiPriority w:val="99"/>
+    <w:rsid w:val="005D60BF"/>
+    <w:rPr>
+      <w:sz w:val="18"/>
+      <w:szCs w:val="18"/>
+    </w:rPr>
+  </w:style>
+  <w:style w:type="paragraph" w:styleId="a7">
+    <w:name w:val="Balloon Text"/>
+    <w:basedOn w:val="a"/>
+    <w:link w:val="a8"/>
+    <w:uiPriority w:val="99"/>
+    <w:semiHidden/>
+    <w:unhideWhenUsed/>
+    <w:rsid w:val="005D60BF"/>
+    <w:rPr>
+      <w:sz w:val="18"/>
+      <w:szCs w:val="18"/>
+    </w:rPr>
+  </w:style>
+  <w:style w:type="character" w:customStyle="1" w:styleId="a8">
+    <w:name w:val="批注框文本 字符"/>
+    <w:basedOn w:val="a0"/>
+    <w:link w:val="a7"/>
+    <w:uiPriority w:val="99"/>
+    <w:semiHidden/>
+    <w:rsid w:val="005D60BF"/>
+    <w:rPr>
+      <w:sz w:val="18"/>
+      <w:szCs w:val="18"/>
+    </w:rPr>
+  </w:style>
   <w:style w:type="paragraph" w:customStyle="1" w:styleId="Style2">
     <w:name w:val="_Style 2"/>
     <w:uiPriority w:val="1"/>
     <w:qFormat/>
-    <w:rsid w:val="002923AA"/>
+    <w:rsid w:val="00E26685"/>
     <w:rPr>
       <w:kern w:val="0"/>
       <w:sz w:val="22"/>
     </w:rPr>
   </w:style>
-  <w:style w:type="table" w:styleId="a3">
+  <w:style w:type="table" w:styleId="a9">
     <w:name w:val="Table Grid"/>
     <w:basedOn w:val="a1"/>
     <w:uiPriority w:val="39"/>
-    <w:rsid w:val="002923AA"/>
+    <w:rsid w:val="00E26685"/>
     <w:tblPr>
       <w:tblBorders>
         <w:top w:val="single" w:sz="4" w:space="0" w:color="auto"/>
@@ -1308,7 +3249,7 @@
 </file>
 
 <file path=word/theme/theme1.xml><?xml version="1.0" encoding="utf-8"?>
-<a:theme xmlns:a="http://schemas.openxmlformats.org/drawingml/2006/main" name="Office 主题​​">
+<a:theme xmlns:a="http://schemas.openxmlformats.org/drawingml/2006/main" name="Office 主题">
   <a:themeElements>
     <a:clrScheme name="Office">
       <a:dk1>
@@ -1318,44 +3259,44 @@
         <a:sysClr val="window" lastClr="FFFFFF"/>
       </a:lt1>
       <a:dk2>
-        <a:srgbClr val="44546A"/>
+        <a:srgbClr val="1F497D"/>
       </a:dk2>
       <a:lt2>
-        <a:srgbClr val="E7E6E6"/>
+        <a:srgbClr val="EEECE1"/>
       </a:lt2>
       <a:accent1>
-        <a:srgbClr val="5B9BD5"/>
+        <a:srgbClr val="4F81BD"/>
       </a:accent1>
       <a:accent2>
-        <a:srgbClr val="ED7D31"/>
+        <a:srgbClr val="C0504D"/>
       </a:accent2>
       <a:accent3>
-        <a:srgbClr val="A5A5A5"/>
+        <a:srgbClr val="9BBB59"/>
       </a:accent3>
       <a:accent4>
-        <a:srgbClr val="FFC000"/>
+        <a:srgbClr val="8064A2"/>
       </a:accent4>
       <a:accent5>
-        <a:srgbClr val="4472C4"/>
+        <a:srgbClr val="4BACC6"/>
       </a:accent5>
       <a:accent6>
-        <a:srgbClr val="70AD47"/>
+        <a:srgbClr val="F79646"/>
       </a:accent6>
       <a:hlink>
-        <a:srgbClr val="0563C1"/>
+        <a:srgbClr val="0000FF"/>
       </a:hlink>
       <a:folHlink>
-        <a:srgbClr val="954F72"/>
+        <a:srgbClr val="800080"/>
       </a:folHlink>
     </a:clrScheme>
     <a:fontScheme name="Office">
       <a:majorFont>
-        <a:latin typeface="等线 Light" panose="020F0302020204030204"/>
+        <a:latin typeface="Cambria"/>
         <a:ea typeface=""/>
         <a:cs typeface=""/>
-        <a:font script="Jpan" typeface="游ゴシック Light"/>
+        <a:font script="Jpan" typeface="ＭＳ ゴシック"/>
         <a:font script="Hang" typeface="맑은 고딕"/>
-        <a:font script="Hans" typeface="等线 Light"/>
+        <a:font script="Hans" typeface="宋体"/>
         <a:font script="Hant" typeface="新細明體"/>
         <a:font script="Arab" typeface="Times New Roman"/>
         <a:font script="Hebr" typeface="Times New Roman"/>
@@ -1382,15 +3323,14 @@
         <a:font script="Mong" typeface="Mongolian Baiti"/>
         <a:font script="Viet" typeface="Times New Roman"/>
         <a:font script="Uigh" typeface="Microsoft Uighur"/>
-        <a:font script="Geor" typeface="Sylfaen"/>
       </a:majorFont>
       <a:minorFont>
-        <a:latin typeface="等线" panose="020F0502020204030204"/>
+        <a:latin typeface="Calibri"/>
         <a:ea typeface=""/>
         <a:cs typeface=""/>
-        <a:font script="Jpan" typeface="游明朝"/>
+        <a:font script="Jpan" typeface="ＭＳ 明朝"/>
         <a:font script="Hang" typeface="맑은 고딕"/>
-        <a:font script="Hans" typeface="等线"/>
+        <a:font script="Hans" typeface="宋体"/>
         <a:font script="Hant" typeface="新細明體"/>
         <a:font script="Arab" typeface="Arial"/>
         <a:font script="Hebr" typeface="Arial"/>
@@ -1417,7 +3357,6 @@
         <a:font script="Mong" typeface="Mongolian Baiti"/>
         <a:font script="Viet" typeface="Arial"/>
         <a:font script="Uigh" typeface="Microsoft Uighur"/>
-        <a:font script="Geor" typeface="Sylfaen"/>
       </a:minorFont>
     </a:fontScheme>
     <a:fmtScheme name="Office">
@@ -1429,141 +3368,165 @@
           <a:gsLst>
             <a:gs pos="0">
               <a:schemeClr val="phClr">
-                <a:lumMod val="110000"/>
-                <a:satMod val="105000"/>
-                <a:tint val="67000"/>
+                <a:tint val="50000"/>
+                <a:satMod val="300000"/>
               </a:schemeClr>
             </a:gs>
-            <a:gs pos="50000">
+            <a:gs pos="35000">
               <a:schemeClr val="phClr">
-                <a:lumMod val="105000"/>
-                <a:satMod val="103000"/>
-                <a:tint val="73000"/>
+                <a:tint val="37000"/>
+                <a:satMod val="300000"/>
               </a:schemeClr>
             </a:gs>
             <a:gs pos="100000">
               <a:schemeClr val="phClr">
-                <a:lumMod val="105000"/>
-                <a:satMod val="109000"/>
-                <a:tint val="81000"/>
+                <a:tint val="15000"/>
+                <a:satMod val="350000"/>
               </a:schemeClr>
             </a:gs>
           </a:gsLst>
-          <a:lin ang="5400000" scaled="0"/>
+          <a:lin ang="16200000" scaled="1"/>
         </a:gradFill>
         <a:gradFill rotWithShape="1">
           <a:gsLst>
             <a:gs pos="0">
               <a:schemeClr val="phClr">
-                <a:satMod val="103000"/>
-                <a:lumMod val="102000"/>
-                <a:tint val="94000"/>
+                <a:shade val="51000"/>
+                <a:satMod val="130000"/>
               </a:schemeClr>
             </a:gs>
-            <a:gs pos="50000">
+            <a:gs pos="80000">
               <a:schemeClr val="phClr">
-                <a:satMod val="110000"/>
-                <a:lumMod val="100000"/>
-                <a:shade val="100000"/>
+                <a:shade val="93000"/>
+                <a:satMod val="130000"/>
               </a:schemeClr>
             </a:gs>
             <a:gs pos="100000">
               <a:schemeClr val="phClr">
-                <a:lumMod val="99000"/>
-                <a:satMod val="120000"/>
-                <a:shade val="78000"/>
+                <a:shade val="94000"/>
+                <a:satMod val="135000"/>
               </a:schemeClr>
             </a:gs>
           </a:gsLst>
-          <a:lin ang="5400000" scaled="0"/>
+          <a:lin ang="16200000" scaled="0"/>
         </a:gradFill>
       </a:fillStyleLst>
       <a:lnStyleLst>
-        <a:ln w="6350" cap="flat" cmpd="sng" algn="ctr">
+        <a:ln w="9525" cap="flat" cmpd="sng" algn="ctr">
+          <a:solidFill>
+            <a:schemeClr val="phClr">
+              <a:shade val="95000"/>
+              <a:satMod val="105000"/>
+            </a:schemeClr>
+          </a:solidFill>
+          <a:prstDash val="solid"/>
+        </a:ln>
+        <a:ln w="25400" cap="flat" cmpd="sng" algn="ctr">
           <a:solidFill>
             <a:schemeClr val="phClr"/>
           </a:solidFill>
           <a:prstDash val="solid"/>
-          <a:miter lim="800000"/>
         </a:ln>
-        <a:ln w="12700" cap="flat" cmpd="sng" algn="ctr">
+        <a:ln w="38100" cap="flat" cmpd="sng" algn="ctr">
           <a:solidFill>
             <a:schemeClr val="phClr"/>
           </a:solidFill>
           <a:prstDash val="solid"/>
-          <a:miter lim="800000"/>
-        </a:ln>
-        <a:ln w="19050" cap="flat" cmpd="sng" algn="ctr">
-          <a:solidFill>
-            <a:schemeClr val="phClr"/>
-          </a:solidFill>
-          <a:prstDash val="solid"/>
-          <a:miter lim="800000"/>
         </a:ln>
       </a:lnStyleLst>
       <a:effectStyleLst>
         <a:effectStyle>
-          <a:effectLst/>
-        </a:effectStyle>
-        <a:effectStyle>
-          <a:effectLst/>
+          <a:effectLst>
+            <a:outerShdw blurRad="40000" dist="20000" dir="5400000" rotWithShape="0">
+              <a:srgbClr val="000000">
+                <a:alpha val="38000"/>
+              </a:srgbClr>
+            </a:outerShdw>
+          </a:effectLst>
         </a:effectStyle>
         <a:effectStyle>
           <a:effectLst>
-            <a:outerShdw blurRad="57150" dist="19050" dir="5400000" algn="ctr" rotWithShape="0">
+            <a:outerShdw blurRad="40000" dist="23000" dir="5400000" rotWithShape="0">
               <a:srgbClr val="000000">
-                <a:alpha val="63000"/>
+                <a:alpha val="35000"/>
               </a:srgbClr>
             </a:outerShdw>
           </a:effectLst>
+        </a:effectStyle>
+        <a:effectStyle>
+          <a:effectLst>
+            <a:outerShdw blurRad="40000" dist="23000" dir="5400000" rotWithShape="0">
+              <a:srgbClr val="000000">
+                <a:alpha val="35000"/>
+              </a:srgbClr>
+            </a:outerShdw>
+          </a:effectLst>
+          <a:scene3d>
+            <a:camera prst="orthographicFront">
+              <a:rot lat="0" lon="0" rev="0"/>
+            </a:camera>
+            <a:lightRig rig="threePt" dir="t">
+              <a:rot lat="0" lon="0" rev="1200000"/>
+            </a:lightRig>
+          </a:scene3d>
+          <a:sp3d>
+            <a:bevelT w="63500" h="25400"/>
+          </a:sp3d>
         </a:effectStyle>
       </a:effectStyleLst>
       <a:bgFillStyleLst>
         <a:solidFill>
           <a:schemeClr val="phClr"/>
         </a:solidFill>
-        <a:solidFill>
-          <a:schemeClr val="phClr">
-            <a:tint val="95000"/>
-            <a:satMod val="170000"/>
-          </a:schemeClr>
-        </a:solidFill>
         <a:gradFill rotWithShape="1">
           <a:gsLst>
             <a:gs pos="0">
               <a:schemeClr val="phClr">
-                <a:tint val="93000"/>
-                <a:satMod val="150000"/>
-                <a:shade val="98000"/>
-                <a:lumMod val="102000"/>
+                <a:tint val="40000"/>
+                <a:satMod val="350000"/>
               </a:schemeClr>
             </a:gs>
-            <a:gs pos="50000">
+            <a:gs pos="40000">
               <a:schemeClr val="phClr">
-                <a:tint val="98000"/>
-                <a:satMod val="130000"/>
-                <a:shade val="90000"/>
-                <a:lumMod val="103000"/>
+                <a:tint val="45000"/>
+                <a:shade val="99000"/>
+                <a:satMod val="350000"/>
               </a:schemeClr>
             </a:gs>
             <a:gs pos="100000">
               <a:schemeClr val="phClr">
-                <a:shade val="63000"/>
-                <a:satMod val="120000"/>
+                <a:shade val="20000"/>
+                <a:satMod val="255000"/>
               </a:schemeClr>
             </a:gs>
           </a:gsLst>
-          <a:lin ang="5400000" scaled="0"/>
+          <a:path path="circle">
+            <a:fillToRect l="50000" t="-80000" r="50000" b="180000"/>
+          </a:path>
+        </a:gradFill>
+        <a:gradFill rotWithShape="1">
+          <a:gsLst>
+            <a:gs pos="0">
+              <a:schemeClr val="phClr">
+                <a:tint val="80000"/>
+                <a:satMod val="300000"/>
+              </a:schemeClr>
+            </a:gs>
+            <a:gs pos="100000">
+              <a:schemeClr val="phClr">
+                <a:shade val="30000"/>
+                <a:satMod val="200000"/>
+              </a:schemeClr>
+            </a:gs>
+          </a:gsLst>
+          <a:path path="circle">
+            <a:fillToRect l="50000" t="50000" r="50000" b="50000"/>
+          </a:path>
         </a:gradFill>
       </a:bgFillStyleLst>
     </a:fmtScheme>
   </a:themeElements>
   <a:objectDefaults/>
   <a:extraClrSchemeLst/>
-  <a:extLst>
-    <a:ext uri="{05A4C25C-085E-4340-85A3-A5531E510DB2}">
-      <thm15:themeFamily xmlns:thm15="http://schemas.microsoft.com/office/thememl/2012/main" name="Office Theme" id="{62F939B6-93AF-4DB8-9C6B-D6C7DFDC589F}" vid="{4A3C46E8-61CC-4603-A589-7422A47A8E4A}"/>
-    </a:ext>
-  </a:extLst>
 </a:theme>
 </file>